--- a/documentation/Bluesky Flask Server Documentation.docx
+++ b/documentation/Bluesky Flask Server Documentation.docx
@@ -213,6 +213,62 @@
     <w:p>
       <w:pPr>
         <w:pStyle w:val="ListParagraph"/>
+      </w:pPr>
+      <w:r>
+        <w:t>For transfer tasks, additionally the following data fields are required:</w:t>
+      </w:r>
+    </w:p>
+    <w:p>
+      <w:pPr>
+        <w:pStyle w:val="ListParagraph"/>
+        <w:numPr>
+          <w:ilvl w:val="0"/>
+          <w:numId w:val="3"/>
+        </w:numPr>
+      </w:pPr>
+      <w:proofErr w:type="spellStart"/>
+      <w:r>
+        <w:t>target_device</w:t>
+      </w:r>
+      <w:proofErr w:type="spellEnd"/>
+      <w:r>
+        <w:t xml:space="preserve">: (str) name of the device the </w:t>
+      </w:r>
+      <w:proofErr w:type="spellStart"/>
+      <w:r>
+        <w:t>materialed</w:t>
+      </w:r>
+      <w:proofErr w:type="spellEnd"/>
+      <w:r>
+        <w:t xml:space="preserve"> is transferred to</w:t>
+      </w:r>
+      <w:r>
+        <w:t>;</w:t>
+      </w:r>
+    </w:p>
+    <w:p>
+      <w:pPr>
+        <w:pStyle w:val="ListParagraph"/>
+        <w:numPr>
+          <w:ilvl w:val="0"/>
+          <w:numId w:val="3"/>
+        </w:numPr>
+      </w:pPr>
+      <w:r>
+        <w:t>'</w:t>
+      </w:r>
+      <w:proofErr w:type="spellStart"/>
+      <w:r>
+        <w:t>target_channel</w:t>
+      </w:r>
+      <w:proofErr w:type="spellEnd"/>
+      <w:r>
+        <w:t>': (int) channel on the target device to be used, auto-select if None.</w:t>
+      </w:r>
+    </w:p>
+    <w:p>
+      <w:pPr>
+        <w:pStyle w:val="ListParagraph"/>
         <w:numPr>
           <w:ilvl w:val="0"/>
           <w:numId w:val="1"/>
@@ -259,54 +315,55 @@
       <w:r>
         <w:t xml:space="preserve"> is executed as a separate thread that continuously takes one task from the queue and executes it until the server is stopped.</w:t>
       </w:r>
+      <w:r>
+        <w:t xml:space="preserve"> </w:t>
+      </w:r>
+      <w:r>
+        <w:t xml:space="preserve">The server uses the </w:t>
+      </w:r>
+      <w:proofErr w:type="spellStart"/>
+      <w:r>
+        <w:t>bluesky_api</w:t>
+      </w:r>
+      <w:proofErr w:type="spellEnd"/>
+      <w:r>
+        <w:t xml:space="preserve"> package to control scientific instruments, and the method </w:t>
+      </w:r>
+      <w:proofErr w:type="spellStart"/>
+      <w:r>
+        <w:t>queue_put</w:t>
+      </w:r>
+      <w:proofErr w:type="spellEnd"/>
+      <w:r>
+        <w:t xml:space="preserve"> puts tasks in the priority queue. The priority is determined by the sample number and submission time. The lower the sample number and the earlier the submission, the higher the priority.</w:t>
+      </w:r>
     </w:p>
     <w:p/>
     <w:p>
       <w:r>
-        <w:t xml:space="preserve">The server uses the </w:t>
-      </w:r>
-      <w:proofErr w:type="spellStart"/>
-      <w:r>
-        <w:t>bluesky_api</w:t>
-      </w:r>
-      <w:proofErr w:type="spellEnd"/>
-      <w:r>
-        <w:t xml:space="preserve"> package to control scientific instruments, and the method </w:t>
-      </w:r>
-      <w:proofErr w:type="spellStart"/>
-      <w:r>
-        <w:t>queue_put</w:t>
-      </w:r>
-      <w:proofErr w:type="spellEnd"/>
-      <w:r>
-        <w:t xml:space="preserve"> puts tasks in the priority queue. The priority is determined by the sample number and submission time. The lower the sample number and the earlier the submission, the higher the priority.</w:t>
+        <w:t>Instruments need to be initialize using the ‘</w:t>
+      </w:r>
+      <w:proofErr w:type="spellStart"/>
+      <w:r>
+        <w:t>init</w:t>
+      </w:r>
+      <w:proofErr w:type="spellEnd"/>
+      <w:r>
+        <w:t>’ task type. The ‘task’ subfield may contain the key ‘</w:t>
+      </w:r>
+      <w:proofErr w:type="spellStart"/>
+      <w:r>
+        <w:t>number_of_channels</w:t>
+      </w:r>
+      <w:proofErr w:type="spellEnd"/>
+      <w:r>
+        <w:t>’, setting up multiple channels for this device.</w:t>
       </w:r>
     </w:p>
     <w:p/>
     <w:p>
       <w:r>
-        <w:t>Instruments need to be initialize using the ‘</w:t>
-      </w:r>
-      <w:proofErr w:type="spellStart"/>
-      <w:r>
-        <w:t>init</w:t>
-      </w:r>
-      <w:proofErr w:type="spellEnd"/>
-      <w:r>
-        <w:t>’ task type. The ‘task’ subfield may contain the key ‘</w:t>
-      </w:r>
-      <w:proofErr w:type="spellStart"/>
-      <w:r>
-        <w:t>number_of_channels</w:t>
-      </w:r>
-      <w:proofErr w:type="spellEnd"/>
-      <w:r>
-        <w:t>’, setting up multiple channels for this device.</w:t>
-      </w:r>
-    </w:p>
-    <w:p/>
-    <w:p>
-      <w:r>
+        <w:lastRenderedPageBreak/>
         <w:t>Multiple parallel channels allow processing separate samples in parallel. Each task can either explicitly define a  channel or, by setting the data</w:t>
       </w:r>
       <w:r>
@@ -322,11 +379,7 @@
         <w:t xml:space="preserve">auto-selecting channels, </w:t>
       </w:r>
       <w:r>
-        <w:t xml:space="preserve">the algorithm will determine a route of the sample material through connected devices, which is reused for all successive tasks concerning </w:t>
-      </w:r>
-      <w:r>
-        <w:lastRenderedPageBreak/>
-        <w:t>this sample and device. If channels are available and the device is not busy, successive samples are processed in parallel</w:t>
+        <w:t>the algorithm will determine a route of the sample material through connected devices, which is reused for all successive tasks concerning this sample and device. If channels are available and the device is not busy, successive samples are processed in parallel</w:t>
       </w:r>
     </w:p>
     <w:p/>
@@ -660,7 +713,7 @@
   <w:abstractNum w:abstractNumId="1" w15:restartNumberingAfterBreak="0">
     <w:nsid w:val="5BFC224C"/>
     <w:multiLevelType w:val="hybridMultilevel"/>
-    <w:tmpl w:val="6D4686B8"/>
+    <w:tmpl w:val="848A4C50"/>
     <w:lvl w:ilvl="0" w:tplc="FFFFFFFF">
       <w:start w:val="1"/>
       <w:numFmt w:val="decimal"/>
@@ -744,6 +797,119 @@
       <w:pPr>
         <w:ind w:left="6480" w:hanging="180"/>
       </w:pPr>
+    </w:lvl>
+  </w:abstractNum>
+  <w:abstractNum w:abstractNumId="2" w15:restartNumberingAfterBreak="0">
+    <w:nsid w:val="62FE7984"/>
+    <w:multiLevelType w:val="hybridMultilevel"/>
+    <w:tmpl w:val="0520FCE2"/>
+    <w:lvl w:ilvl="0" w:tplc="04090001">
+      <w:start w:val="1"/>
+      <w:numFmt w:val="bullet"/>
+      <w:lvlText w:val=""/>
+      <w:lvlJc w:val="left"/>
+      <w:pPr>
+        <w:ind w:left="1440" w:hanging="360"/>
+      </w:pPr>
+      <w:rPr>
+        <w:rFonts w:ascii="Symbol" w:hAnsi="Symbol" w:hint="default"/>
+      </w:rPr>
+    </w:lvl>
+    <w:lvl w:ilvl="1" w:tplc="04090003" w:tentative="1">
+      <w:start w:val="1"/>
+      <w:numFmt w:val="bullet"/>
+      <w:lvlText w:val="o"/>
+      <w:lvlJc w:val="left"/>
+      <w:pPr>
+        <w:ind w:left="2160" w:hanging="360"/>
+      </w:pPr>
+      <w:rPr>
+        <w:rFonts w:ascii="Courier New" w:hAnsi="Courier New" w:cs="Courier New" w:hint="default"/>
+      </w:rPr>
+    </w:lvl>
+    <w:lvl w:ilvl="2" w:tplc="04090005" w:tentative="1">
+      <w:start w:val="1"/>
+      <w:numFmt w:val="bullet"/>
+      <w:lvlText w:val=""/>
+      <w:lvlJc w:val="left"/>
+      <w:pPr>
+        <w:ind w:left="2880" w:hanging="360"/>
+      </w:pPr>
+      <w:rPr>
+        <w:rFonts w:ascii="Wingdings" w:hAnsi="Wingdings" w:hint="default"/>
+      </w:rPr>
+    </w:lvl>
+    <w:lvl w:ilvl="3" w:tplc="04090001" w:tentative="1">
+      <w:start w:val="1"/>
+      <w:numFmt w:val="bullet"/>
+      <w:lvlText w:val=""/>
+      <w:lvlJc w:val="left"/>
+      <w:pPr>
+        <w:ind w:left="3600" w:hanging="360"/>
+      </w:pPr>
+      <w:rPr>
+        <w:rFonts w:ascii="Symbol" w:hAnsi="Symbol" w:hint="default"/>
+      </w:rPr>
+    </w:lvl>
+    <w:lvl w:ilvl="4" w:tplc="04090003" w:tentative="1">
+      <w:start w:val="1"/>
+      <w:numFmt w:val="bullet"/>
+      <w:lvlText w:val="o"/>
+      <w:lvlJc w:val="left"/>
+      <w:pPr>
+        <w:ind w:left="4320" w:hanging="360"/>
+      </w:pPr>
+      <w:rPr>
+        <w:rFonts w:ascii="Courier New" w:hAnsi="Courier New" w:cs="Courier New" w:hint="default"/>
+      </w:rPr>
+    </w:lvl>
+    <w:lvl w:ilvl="5" w:tplc="04090005" w:tentative="1">
+      <w:start w:val="1"/>
+      <w:numFmt w:val="bullet"/>
+      <w:lvlText w:val=""/>
+      <w:lvlJc w:val="left"/>
+      <w:pPr>
+        <w:ind w:left="5040" w:hanging="360"/>
+      </w:pPr>
+      <w:rPr>
+        <w:rFonts w:ascii="Wingdings" w:hAnsi="Wingdings" w:hint="default"/>
+      </w:rPr>
+    </w:lvl>
+    <w:lvl w:ilvl="6" w:tplc="04090001" w:tentative="1">
+      <w:start w:val="1"/>
+      <w:numFmt w:val="bullet"/>
+      <w:lvlText w:val=""/>
+      <w:lvlJc w:val="left"/>
+      <w:pPr>
+        <w:ind w:left="5760" w:hanging="360"/>
+      </w:pPr>
+      <w:rPr>
+        <w:rFonts w:ascii="Symbol" w:hAnsi="Symbol" w:hint="default"/>
+      </w:rPr>
+    </w:lvl>
+    <w:lvl w:ilvl="7" w:tplc="04090003" w:tentative="1">
+      <w:start w:val="1"/>
+      <w:numFmt w:val="bullet"/>
+      <w:lvlText w:val="o"/>
+      <w:lvlJc w:val="left"/>
+      <w:pPr>
+        <w:ind w:left="6480" w:hanging="360"/>
+      </w:pPr>
+      <w:rPr>
+        <w:rFonts w:ascii="Courier New" w:hAnsi="Courier New" w:cs="Courier New" w:hint="default"/>
+      </w:rPr>
+    </w:lvl>
+    <w:lvl w:ilvl="8" w:tplc="04090005" w:tentative="1">
+      <w:start w:val="1"/>
+      <w:numFmt w:val="bullet"/>
+      <w:lvlText w:val=""/>
+      <w:lvlJc w:val="left"/>
+      <w:pPr>
+        <w:ind w:left="7200" w:hanging="360"/>
+      </w:pPr>
+      <w:rPr>
+        <w:rFonts w:ascii="Wingdings" w:hAnsi="Wingdings" w:hint="default"/>
+      </w:rPr>
     </w:lvl>
   </w:abstractNum>
   <w:num w:numId="1" w16cid:durableId="28116059">
@@ -751,6 +917,9 @@
   </w:num>
   <w:num w:numId="2" w16cid:durableId="1886481055">
     <w:abstractNumId w:val="1"/>
+  </w:num>
+  <w:num w:numId="3" w16cid:durableId="608783333">
+    <w:abstractNumId w:val="2"/>
   </w:num>
 </w:numbering>
 </file>

--- a/documentation/Bluesky Flask Server Documentation.docx
+++ b/documentation/Bluesky Flask Server Documentation.docx
@@ -87,22 +87,7 @@
         <w:t>task</w:t>
       </w:r>
       <w:r>
-        <w:t xml:space="preserve">: a </w:t>
-      </w:r>
-      <w:r>
-        <w:t>dictionary</w:t>
-      </w:r>
-      <w:r>
-        <w:t xml:space="preserve"> describing the task to be executed by the instrument</w:t>
-      </w:r>
-      <w:r>
-        <w:t xml:space="preserve">. This field is </w:t>
-      </w:r>
-      <w:r>
-        <w:t>passed on to the instrument API</w:t>
-      </w:r>
-      <w:r>
-        <w:t>.</w:t>
+        <w:t>: a dictionary describing the task to be executed by the instrument. This field is passed on to the instrument API.</w:t>
       </w:r>
     </w:p>
     <w:p>
@@ -122,13 +107,7 @@
       </w:r>
       <w:proofErr w:type="spellEnd"/>
       <w:r>
-        <w:t xml:space="preserve">: </w:t>
-      </w:r>
-      <w:r>
-        <w:t xml:space="preserve">(integer) </w:t>
-      </w:r>
-      <w:r>
-        <w:t>an ascending sample ID;</w:t>
+        <w:t>: (integer) an ascending sample ID;</w:t>
       </w:r>
     </w:p>
     <w:p>
@@ -612,6 +591,943 @@
         <w:t>=data)</w:t>
       </w:r>
     </w:p>
+    <w:p/>
+    <w:p>
+      <w:pPr>
+        <w:pStyle w:val="Heading2"/>
+      </w:pPr>
+      <w:proofErr w:type="spellStart"/>
+      <w:r>
+        <w:t>Bluesky</w:t>
+      </w:r>
+      <w:proofErr w:type="spellEnd"/>
+      <w:r>
+        <w:t xml:space="preserve"> API Requirements</w:t>
+      </w:r>
+    </w:p>
+    <w:p/>
+    <w:p>
+      <w:r>
+        <w:t>The following devices are currently supported</w:t>
+      </w:r>
+    </w:p>
+    <w:p/>
+    <w:tbl>
+      <w:tblPr>
+        <w:tblStyle w:val="TableGrid"/>
+        <w:tblW w:w="0" w:type="auto"/>
+        <w:tblLook w:val="04A0" w:firstRow="1" w:lastRow="0" w:firstColumn="1" w:lastColumn="0" w:noHBand="0" w:noVBand="1"/>
+      </w:tblPr>
+      <w:tblGrid>
+        <w:gridCol w:w="3116"/>
+        <w:gridCol w:w="2099"/>
+        <w:gridCol w:w="4135"/>
+      </w:tblGrid>
+      <w:tr>
+        <w:tc>
+          <w:tcPr>
+            <w:tcW w:w="3116" w:type="dxa"/>
+          </w:tcPr>
+          <w:p>
+            <w:r>
+              <w:t>Device</w:t>
+            </w:r>
+          </w:p>
+        </w:tc>
+        <w:tc>
+          <w:tcPr>
+            <w:tcW w:w="2099" w:type="dxa"/>
+          </w:tcPr>
+          <w:p>
+            <w:r>
+              <w:t>Device Name</w:t>
+            </w:r>
+          </w:p>
+        </w:tc>
+        <w:tc>
+          <w:tcPr>
+            <w:tcW w:w="4135" w:type="dxa"/>
+          </w:tcPr>
+          <w:p>
+            <w:r>
+              <w:t>Comment</w:t>
+            </w:r>
+          </w:p>
+        </w:tc>
+      </w:tr>
+      <w:tr>
+        <w:tc>
+          <w:tcPr>
+            <w:tcW w:w="3116" w:type="dxa"/>
+          </w:tcPr>
+          <w:p>
+            <w:r>
+              <w:t>Liquid Handler</w:t>
+            </w:r>
+          </w:p>
+        </w:tc>
+        <w:tc>
+          <w:tcPr>
+            <w:tcW w:w="2099" w:type="dxa"/>
+          </w:tcPr>
+          <w:p>
+            <w:proofErr w:type="spellStart"/>
+            <w:r>
+              <w:t>liquid_handler</w:t>
+            </w:r>
+            <w:proofErr w:type="spellEnd"/>
+          </w:p>
+        </w:tc>
+        <w:tc>
+          <w:tcPr>
+            <w:tcW w:w="4135" w:type="dxa"/>
+          </w:tcPr>
+          <w:p>
+            <w:r>
+              <w:t>Different channels could correspond to different collection vials where material is stored before injected into the loop or directly into another device.</w:t>
+            </w:r>
+          </w:p>
+        </w:tc>
+      </w:tr>
+      <w:tr>
+        <w:tc>
+          <w:tcPr>
+            <w:tcW w:w="3116" w:type="dxa"/>
+          </w:tcPr>
+          <w:p>
+            <w:r>
+              <w:t>Loop / distribution valve</w:t>
+            </w:r>
+          </w:p>
+        </w:tc>
+        <w:tc>
+          <w:tcPr>
+            <w:tcW w:w="2099" w:type="dxa"/>
+          </w:tcPr>
+          <w:p>
+            <w:r>
+              <w:t>loop</w:t>
+            </w:r>
+          </w:p>
+        </w:tc>
+        <w:tc>
+          <w:tcPr>
+            <w:tcW w:w="4135" w:type="dxa"/>
+          </w:tcPr>
+          <w:p/>
+        </w:tc>
+      </w:tr>
+      <w:tr>
+        <w:trPr>
+          <w:trHeight w:val="68"/>
+        </w:trPr>
+        <w:tc>
+          <w:tcPr>
+            <w:tcW w:w="3116" w:type="dxa"/>
+          </w:tcPr>
+          <w:p>
+            <w:r>
+              <w:lastRenderedPageBreak/>
+              <w:t>QCMD</w:t>
+            </w:r>
+          </w:p>
+        </w:tc>
+        <w:tc>
+          <w:tcPr>
+            <w:tcW w:w="2099" w:type="dxa"/>
+          </w:tcPr>
+          <w:p>
+            <w:proofErr w:type="spellStart"/>
+            <w:r>
+              <w:t>qcmd</w:t>
+            </w:r>
+            <w:proofErr w:type="spellEnd"/>
+          </w:p>
+        </w:tc>
+        <w:tc>
+          <w:tcPr>
+            <w:tcW w:w="4135" w:type="dxa"/>
+          </w:tcPr>
+          <w:p/>
+        </w:tc>
+      </w:tr>
+      <w:tr>
+        <w:trPr>
+          <w:trHeight w:val="68"/>
+        </w:trPr>
+        <w:tc>
+          <w:tcPr>
+            <w:tcW w:w="3116" w:type="dxa"/>
+          </w:tcPr>
+          <w:p>
+            <w:r>
+              <w:t>CANDOR</w:t>
+            </w:r>
+          </w:p>
+        </w:tc>
+        <w:tc>
+          <w:tcPr>
+            <w:tcW w:w="2099" w:type="dxa"/>
+          </w:tcPr>
+          <w:p>
+            <w:r>
+              <w:t>candor</w:t>
+            </w:r>
+          </w:p>
+        </w:tc>
+        <w:tc>
+          <w:tcPr>
+            <w:tcW w:w="4135" w:type="dxa"/>
+          </w:tcPr>
+          <w:p>
+            <w:r>
+              <w:t>Different channels are different sample cells on the sample changer.</w:t>
+            </w:r>
+          </w:p>
+        </w:tc>
+      </w:tr>
+    </w:tbl>
+    <w:p/>
+    <w:p/>
+    <w:p>
+      <w:r>
+        <w:t xml:space="preserve">The </w:t>
+      </w:r>
+      <w:proofErr w:type="spellStart"/>
+      <w:r>
+        <w:t>Bluesky</w:t>
+      </w:r>
+      <w:proofErr w:type="spellEnd"/>
+      <w:r>
+        <w:t xml:space="preserve"> API expects a number of functions that are implemented by each device</w:t>
+      </w:r>
+      <w:r>
+        <w:t>, if applicable</w:t>
+      </w:r>
+      <w:r>
+        <w:t>.</w:t>
+      </w:r>
+    </w:p>
+    <w:p/>
+    <w:p>
+      <w:pPr>
+        <w:rPr>
+          <w:b/>
+          <w:bCs/>
+        </w:rPr>
+      </w:pPr>
+      <w:proofErr w:type="spellStart"/>
+      <w:r>
+        <w:rPr>
+          <w:b/>
+          <w:bCs/>
+        </w:rPr>
+        <w:t>get_channel_status</w:t>
+      </w:r>
+      <w:proofErr w:type="spellEnd"/>
+    </w:p>
+    <w:p>
+      <w:r>
+        <w:t>Retrieves the status of a channel.</w:t>
+      </w:r>
+    </w:p>
+    <w:p>
+      <w:pPr>
+        <w:ind w:left="4320" w:hanging="4320"/>
+      </w:pPr>
+      <w:r>
+        <w:t xml:space="preserve">:param channel: </w:t>
+      </w:r>
+      <w:r>
+        <w:tab/>
+        <w:t>(int) default=0, the channel to be used.</w:t>
+      </w:r>
+    </w:p>
+    <w:p>
+      <w:r>
+        <w:t xml:space="preserve">:return status: </w:t>
+      </w:r>
+      <w:r>
+        <w:tab/>
+      </w:r>
+      <w:r>
+        <w:tab/>
+      </w:r>
+      <w:r>
+        <w:tab/>
+      </w:r>
+      <w:r>
+        <w:tab/>
+      </w:r>
+      <w:r>
+        <w:tab/>
+        <w:t xml:space="preserve">(str) </w:t>
+      </w:r>
+      <w:r>
+        <w:t>‘free’ or ‘busy’</w:t>
+      </w:r>
+    </w:p>
+    <w:p/>
+    <w:p>
+      <w:pPr>
+        <w:rPr>
+          <w:b/>
+          <w:bCs/>
+        </w:rPr>
+      </w:pPr>
+      <w:proofErr w:type="spellStart"/>
+      <w:r>
+        <w:rPr>
+          <w:b/>
+          <w:bCs/>
+        </w:rPr>
+        <w:t>get_</w:t>
+      </w:r>
+      <w:r>
+        <w:rPr>
+          <w:b/>
+          <w:bCs/>
+        </w:rPr>
+        <w:t>device</w:t>
+      </w:r>
+      <w:r>
+        <w:rPr>
+          <w:b/>
+          <w:bCs/>
+        </w:rPr>
+        <w:t>_status</w:t>
+      </w:r>
+      <w:proofErr w:type="spellEnd"/>
+    </w:p>
+    <w:p>
+      <w:r>
+        <w:t xml:space="preserve">Retrieves the status of a </w:t>
+      </w:r>
+      <w:r>
+        <w:t>device independent from its channels</w:t>
+      </w:r>
+    </w:p>
+    <w:p>
+      <w:r>
+        <w:t xml:space="preserve">:return status: </w:t>
+      </w:r>
+      <w:r>
+        <w:tab/>
+      </w:r>
+      <w:r>
+        <w:tab/>
+      </w:r>
+      <w:r>
+        <w:tab/>
+      </w:r>
+      <w:r>
+        <w:tab/>
+      </w:r>
+      <w:r>
+        <w:tab/>
+        <w:t xml:space="preserve">(str) </w:t>
+      </w:r>
+      <w:r>
+        <w:t>‘up’, ‘down’, … ?</w:t>
+      </w:r>
+    </w:p>
+    <w:p/>
+    <w:p>
+      <w:pPr>
+        <w:rPr>
+          <w:b/>
+          <w:bCs/>
+        </w:rPr>
+      </w:pPr>
+      <w:commentRangeStart w:id="0"/>
+      <w:r>
+        <w:rPr>
+          <w:b/>
+          <w:bCs/>
+        </w:rPr>
+        <w:t>get</w:t>
+      </w:r>
+      <w:r>
+        <w:rPr>
+          <w:b/>
+          <w:bCs/>
+        </w:rPr>
+        <w:t xml:space="preserve"> </w:t>
+      </w:r>
+      <w:r>
+        <w:rPr>
+          <w:b/>
+          <w:bCs/>
+        </w:rPr>
+        <w:t>_data</w:t>
+      </w:r>
+      <w:commentRangeEnd w:id="0"/>
+      <w:r>
+        <w:rPr>
+          <w:rStyle w:val="CommentReference"/>
+        </w:rPr>
+        <w:commentReference w:id="0"/>
+      </w:r>
+    </w:p>
+    <w:p>
+      <w:r>
+        <w:t xml:space="preserve">Retrieves the </w:t>
+      </w:r>
+      <w:r>
+        <w:t>measurement data of a channel collected since the measurement was started.</w:t>
+      </w:r>
+    </w:p>
+    <w:p>
+      <w:pPr>
+        <w:ind w:left="4320" w:hanging="4320"/>
+      </w:pPr>
+      <w:r>
+        <w:t xml:space="preserve">:param channel: </w:t>
+      </w:r>
+      <w:r>
+        <w:tab/>
+        <w:t>(int) default=0, the channel to be used.</w:t>
+      </w:r>
+    </w:p>
+    <w:p>
+      <w:r>
+        <w:t>:return status</w:t>
+      </w:r>
+      <w:r>
+        <w:t>, data</w:t>
+      </w:r>
+      <w:r>
+        <w:t xml:space="preserve">: </w:t>
+      </w:r>
+      <w:r>
+        <w:tab/>
+      </w:r>
+      <w:r>
+        <w:tab/>
+      </w:r>
+      <w:r>
+        <w:tab/>
+      </w:r>
+      <w:r>
+        <w:tab/>
+        <w:t>(str</w:t>
+      </w:r>
+      <w:r>
+        <w:t xml:space="preserve">, </w:t>
+      </w:r>
+      <w:proofErr w:type="spellStart"/>
+      <w:r>
+        <w:t>json</w:t>
+      </w:r>
+      <w:proofErr w:type="spellEnd"/>
+      <w:r>
+        <w:t xml:space="preserve">) </w:t>
+      </w:r>
+      <w:r>
+        <w:t xml:space="preserve">status and </w:t>
+      </w:r>
+      <w:proofErr w:type="spellStart"/>
+      <w:r>
+        <w:t>dict</w:t>
+      </w:r>
+      <w:proofErr w:type="spellEnd"/>
+      <w:r>
+        <w:t>-like data</w:t>
+      </w:r>
+    </w:p>
+    <w:p/>
+    <w:p>
+      <w:pPr>
+        <w:rPr>
+          <w:b/>
+          <w:bCs/>
+        </w:rPr>
+      </w:pPr>
+      <w:proofErr w:type="spellStart"/>
+      <w:r>
+        <w:rPr>
+          <w:b/>
+          <w:bCs/>
+        </w:rPr>
+        <w:t>init</w:t>
+      </w:r>
+      <w:proofErr w:type="spellEnd"/>
+    </w:p>
+    <w:p>
+      <w:r>
+        <w:t>Performs an initialization of the device</w:t>
+      </w:r>
+    </w:p>
+    <w:p>
+      <w:pPr>
+        <w:ind w:left="4320" w:hanging="4320"/>
+      </w:pPr>
+      <w:r>
+        <w:t xml:space="preserve">:param </w:t>
+      </w:r>
+      <w:proofErr w:type="spellStart"/>
+      <w:r>
+        <w:t>number_of_channels</w:t>
+      </w:r>
+      <w:proofErr w:type="spellEnd"/>
+      <w:r>
+        <w:t xml:space="preserve">: </w:t>
+      </w:r>
+      <w:r>
+        <w:tab/>
+        <w:t xml:space="preserve">(int) default=0, sets the numbers of channels to be used </w:t>
+      </w:r>
+    </w:p>
+    <w:p>
+      <w:pPr>
+        <w:ind w:left="4320" w:hanging="4320"/>
+      </w:pPr>
+      <w:r>
+        <w:t xml:space="preserve">:return status, </w:t>
+      </w:r>
+      <w:proofErr w:type="spellStart"/>
+      <w:r>
+        <w:t>number_of_channels</w:t>
+      </w:r>
+      <w:proofErr w:type="spellEnd"/>
+      <w:r>
+        <w:t xml:space="preserve">: </w:t>
+      </w:r>
+      <w:r>
+        <w:tab/>
+        <w:t>(str, int) status and number of successfully initialized channels</w:t>
+      </w:r>
+    </w:p>
+    <w:p/>
+    <w:p>
+      <w:pPr>
+        <w:rPr>
+          <w:b/>
+          <w:bCs/>
+        </w:rPr>
+      </w:pPr>
+      <w:r>
+        <w:rPr>
+          <w:b/>
+          <w:bCs/>
+        </w:rPr>
+        <w:t>measure</w:t>
+      </w:r>
+    </w:p>
+    <w:p>
+      <w:r>
+        <w:t xml:space="preserve">Submits a measurement task to a device. </w:t>
+      </w:r>
+      <w:r>
+        <w:t>It is</w:t>
+      </w:r>
+      <w:r>
+        <w:t xml:space="preserve"> similar to the ‘prepare’ function</w:t>
+      </w:r>
+      <w:r>
+        <w:t xml:space="preserve"> and</w:t>
+      </w:r>
+      <w:r>
+        <w:t xml:space="preserve"> ensures that measurement data is read out after the task is completed. </w:t>
+      </w:r>
+    </w:p>
+    <w:p>
+      <w:pPr>
+        <w:ind w:left="4320" w:hanging="4320"/>
+      </w:pPr>
+      <w:r>
+        <w:t>:param task:</w:t>
+      </w:r>
+      <w:r>
+        <w:tab/>
+        <w:t>(</w:t>
+      </w:r>
+      <w:proofErr w:type="spellStart"/>
+      <w:r>
+        <w:t>json</w:t>
+      </w:r>
+      <w:proofErr w:type="spellEnd"/>
+      <w:r>
+        <w:t xml:space="preserve">) </w:t>
+      </w:r>
+      <w:proofErr w:type="spellStart"/>
+      <w:r>
+        <w:t>dict</w:t>
+      </w:r>
+      <w:proofErr w:type="spellEnd"/>
+      <w:r>
+        <w:t>-like object containing all task-relevant information</w:t>
+      </w:r>
+    </w:p>
+    <w:p>
+      <w:pPr>
+        <w:ind w:left="4320" w:hanging="4320"/>
+      </w:pPr>
+      <w:r>
+        <w:t xml:space="preserve">:param channel: </w:t>
+      </w:r>
+      <w:r>
+        <w:tab/>
+        <w:t>(int) default=0, the channel to be used.</w:t>
+      </w:r>
+    </w:p>
+    <w:p>
+      <w:pPr>
+        <w:ind w:left="4320" w:hanging="4320"/>
+      </w:pPr>
+      <w:r>
+        <w:t xml:space="preserve">:return status: </w:t>
+      </w:r>
+      <w:r>
+        <w:tab/>
+        <w:t>(str) status concerning the task submission</w:t>
+      </w:r>
+    </w:p>
+    <w:p>
+      <w:pPr>
+        <w:ind w:left="4320" w:hanging="4320"/>
+      </w:pPr>
+    </w:p>
+    <w:p>
+      <w:pPr>
+        <w:rPr>
+          <w:b/>
+          <w:bCs/>
+        </w:rPr>
+      </w:pPr>
+      <w:r>
+        <w:rPr>
+          <w:b/>
+          <w:bCs/>
+        </w:rPr>
+        <w:t>prepare</w:t>
+      </w:r>
+    </w:p>
+    <w:p>
+      <w:pPr>
+        <w:ind w:left="4320" w:hanging="4320"/>
+      </w:pPr>
+      <w:r>
+        <w:t>Submits a preparation task to the device,</w:t>
+      </w:r>
+      <w:r>
+        <w:t xml:space="preserve"> such as sample mixing, or a pre-measurement activit</w:t>
+      </w:r>
+      <w:r>
+        <w:t>y</w:t>
+      </w:r>
+      <w:r>
+        <w:t>.</w:t>
+      </w:r>
+    </w:p>
+    <w:p>
+      <w:pPr>
+        <w:ind w:left="4320" w:hanging="4320"/>
+      </w:pPr>
+      <w:r>
+        <w:t>:param task:</w:t>
+      </w:r>
+      <w:r>
+        <w:tab/>
+        <w:t>(</w:t>
+      </w:r>
+      <w:proofErr w:type="spellStart"/>
+      <w:r>
+        <w:t>json</w:t>
+      </w:r>
+      <w:proofErr w:type="spellEnd"/>
+      <w:r>
+        <w:t xml:space="preserve">) </w:t>
+      </w:r>
+      <w:proofErr w:type="spellStart"/>
+      <w:r>
+        <w:t>dict</w:t>
+      </w:r>
+      <w:proofErr w:type="spellEnd"/>
+      <w:r>
+        <w:t>-like object containing all task-relevant information</w:t>
+      </w:r>
+    </w:p>
+    <w:p>
+      <w:pPr>
+        <w:ind w:left="4320" w:hanging="4320"/>
+      </w:pPr>
+      <w:r>
+        <w:t xml:space="preserve">:param channel: </w:t>
+      </w:r>
+      <w:r>
+        <w:tab/>
+      </w:r>
+      <w:r>
+        <w:t xml:space="preserve">(int) </w:t>
+      </w:r>
+      <w:r>
+        <w:t>default=0, t</w:t>
+      </w:r>
+      <w:r>
+        <w:t>he channel to be used</w:t>
+      </w:r>
+      <w:r>
+        <w:t>.</w:t>
+      </w:r>
+    </w:p>
+    <w:p>
+      <w:pPr>
+        <w:ind w:left="4320" w:hanging="4320"/>
+      </w:pPr>
+      <w:r>
+        <w:t xml:space="preserve">:return status: </w:t>
+      </w:r>
+      <w:r>
+        <w:tab/>
+        <w:t>(str) status concerning the task submission</w:t>
+      </w:r>
+    </w:p>
+    <w:p>
+      <w:pPr>
+        <w:ind w:left="4320" w:hanging="4320"/>
+      </w:pPr>
+    </w:p>
+    <w:p>
+      <w:pPr>
+        <w:rPr>
+          <w:b/>
+          <w:bCs/>
+        </w:rPr>
+      </w:pPr>
+      <w:r>
+        <w:rPr>
+          <w:b/>
+          <w:bCs/>
+        </w:rPr>
+        <w:lastRenderedPageBreak/>
+        <w:t>transfer</w:t>
+      </w:r>
+    </w:p>
+    <w:p>
+      <w:pPr>
+        <w:ind w:left="4320" w:hanging="4320"/>
+      </w:pPr>
+      <w:r>
+        <w:t>Submits</w:t>
+      </w:r>
+      <w:r>
+        <w:t xml:space="preserve"> a transfer of material </w:t>
+      </w:r>
+      <w:r>
+        <w:t xml:space="preserve">request </w:t>
+      </w:r>
+      <w:r>
+        <w:t>from one device to another.</w:t>
+      </w:r>
+    </w:p>
+    <w:p>
+      <w:pPr>
+        <w:ind w:left="4320" w:hanging="4320"/>
+      </w:pPr>
+      <w:r>
+        <w:t>:param task:</w:t>
+      </w:r>
+      <w:r>
+        <w:tab/>
+        <w:t>(</w:t>
+      </w:r>
+      <w:proofErr w:type="spellStart"/>
+      <w:r>
+        <w:t>json</w:t>
+      </w:r>
+      <w:proofErr w:type="spellEnd"/>
+      <w:r>
+        <w:t xml:space="preserve">) </w:t>
+      </w:r>
+      <w:proofErr w:type="spellStart"/>
+      <w:r>
+        <w:t>dict</w:t>
+      </w:r>
+      <w:proofErr w:type="spellEnd"/>
+      <w:r>
+        <w:t>-like object containing all task-relevant information</w:t>
+      </w:r>
+    </w:p>
+    <w:p>
+      <w:pPr>
+        <w:ind w:left="4320" w:hanging="4320"/>
+      </w:pPr>
+      <w:r>
+        <w:t xml:space="preserve">:param channel: </w:t>
+      </w:r>
+      <w:r>
+        <w:tab/>
+        <w:t xml:space="preserve">(int) </w:t>
+      </w:r>
+      <w:r>
+        <w:t>default=0, t</w:t>
+      </w:r>
+      <w:r>
+        <w:t xml:space="preserve">he channel </w:t>
+      </w:r>
+      <w:r>
+        <w:t>from which the material is transferred from.</w:t>
+      </w:r>
+    </w:p>
+    <w:p>
+      <w:pPr>
+        <w:ind w:left="4320" w:hanging="4320"/>
+      </w:pPr>
+      <w:r>
+        <w:t xml:space="preserve">:param </w:t>
+      </w:r>
+      <w:proofErr w:type="spellStart"/>
+      <w:r>
+        <w:t>target_device</w:t>
+      </w:r>
+      <w:proofErr w:type="spellEnd"/>
+      <w:r>
+        <w:t>:</w:t>
+      </w:r>
+      <w:r>
+        <w:tab/>
+        <w:t>(str) The device name to which the material is transferred to.</w:t>
+      </w:r>
+    </w:p>
+    <w:p>
+      <w:pPr>
+        <w:ind w:left="4320" w:hanging="4320"/>
+      </w:pPr>
+      <w:r>
+        <w:t xml:space="preserve">:param </w:t>
+      </w:r>
+      <w:proofErr w:type="spellStart"/>
+      <w:r>
+        <w:t>target_channel</w:t>
+      </w:r>
+      <w:proofErr w:type="spellEnd"/>
+      <w:r>
+        <w:t>:</w:t>
+      </w:r>
+      <w:r>
+        <w:tab/>
+        <w:t>(int) default=0, the channel to which the material is transferred to.</w:t>
+      </w:r>
+    </w:p>
+    <w:p>
+      <w:pPr>
+        <w:ind w:left="4320" w:hanging="4320"/>
+      </w:pPr>
+      <w:r>
+        <w:t xml:space="preserve">:return status: </w:t>
+      </w:r>
+      <w:r>
+        <w:tab/>
+        <w:t>(str) status</w:t>
+      </w:r>
+      <w:r>
+        <w:t xml:space="preserve"> concerning the task submission</w:t>
+      </w:r>
+    </w:p>
+    <w:p>
+      <w:pPr>
+        <w:ind w:left="4320" w:hanging="4320"/>
+      </w:pPr>
+    </w:p>
+    <w:p>
+      <w:pPr>
+        <w:rPr>
+          <w:b/>
+          <w:bCs/>
+        </w:rPr>
+      </w:pPr>
+      <w:proofErr w:type="spellStart"/>
+      <w:r>
+        <w:rPr>
+          <w:b/>
+          <w:bCs/>
+        </w:rPr>
+        <w:t>shut_down</w:t>
+      </w:r>
+      <w:proofErr w:type="spellEnd"/>
+    </w:p>
+    <w:p>
+      <w:r>
+        <w:t>Performs</w:t>
+      </w:r>
+      <w:r>
+        <w:t xml:space="preserve"> a </w:t>
+      </w:r>
+      <w:r>
+        <w:t>shutdown</w:t>
+      </w:r>
+      <w:r>
+        <w:t xml:space="preserve"> </w:t>
+      </w:r>
+      <w:r>
+        <w:t>of the device</w:t>
+      </w:r>
+    </w:p>
+    <w:p>
+      <w:pPr>
+        <w:ind w:left="4320" w:hanging="4320"/>
+      </w:pPr>
+      <w:r>
+        <w:t xml:space="preserve">:return status: </w:t>
+      </w:r>
+      <w:r>
+        <w:tab/>
+        <w:t>(str, int) status and number of successfully initialized channels</w:t>
+      </w:r>
+    </w:p>
+    <w:p>
+      <w:pPr>
+        <w:ind w:left="4320" w:hanging="4320"/>
+      </w:pPr>
+    </w:p>
+    <w:p>
+      <w:pPr>
+        <w:ind w:left="4320" w:hanging="4320"/>
+      </w:pPr>
+    </w:p>
+    <w:p>
+      <w:pPr>
+        <w:ind w:left="4320" w:hanging="4320"/>
+      </w:pPr>
+      <w:r>
+        <w:t>Generally, status strings are ‘success’ or contain an error message.</w:t>
+      </w:r>
+    </w:p>
+    <w:p>
+      <w:pPr>
+        <w:ind w:left="4320" w:hanging="4320"/>
+      </w:pPr>
+    </w:p>
+    <w:p>
+      <w:pPr>
+        <w:ind w:left="4320" w:hanging="4320"/>
+      </w:pPr>
+    </w:p>
+    <w:p>
+      <w:pPr>
+        <w:pStyle w:val="Heading2"/>
+      </w:pPr>
+      <w:r>
+        <w:t>Database visualization</w:t>
+      </w:r>
+    </w:p>
+    <w:p/>
+    <w:p>
+      <w:r>
+        <w:t xml:space="preserve">We can imagine using a tool like </w:t>
+      </w:r>
+      <w:proofErr w:type="spellStart"/>
+      <w:r>
+        <w:t>Streamlit</w:t>
+      </w:r>
+      <w:proofErr w:type="spellEnd"/>
+      <w:r>
+        <w:t xml:space="preserve"> to display submitted, active, and previous tasks.</w:t>
+      </w:r>
+    </w:p>
+    <w:p/>
+    <w:p/>
     <w:sectPr>
       <w:pgSz w:w="12240" w:h="15840"/>
       <w:pgMar w:top="1440" w:right="1440" w:bottom="1440" w:left="1440" w:header="720" w:footer="720" w:gutter="0"/>
@@ -620,6 +1536,47 @@
     </w:sectPr>
   </w:body>
 </w:document>
+</file>
+
+<file path=word/comments.xml><?xml version="1.0" encoding="utf-8"?>
+<w:comments xmlns:wpc="http://schemas.microsoft.com/office/word/2010/wordprocessingCanvas" xmlns:cx="http://schemas.microsoft.com/office/drawing/2014/chartex" xmlns:cx1="http://schemas.microsoft.com/office/drawing/2015/9/8/chartex" xmlns:cx2="http://schemas.microsoft.com/office/drawing/2015/10/21/chartex" xmlns:cx3="http://schemas.microsoft.com/office/drawing/2016/5/9/chartex" xmlns:cx4="http://schemas.microsoft.com/office/drawing/2016/5/10/chartex" xmlns:cx5="http://schemas.microsoft.com/office/drawing/2016/5/11/chartex" xmlns:cx6="http://schemas.microsoft.com/office/drawing/2016/5/12/chartex" xmlns:cx7="http://schemas.microsoft.com/office/drawing/2016/5/13/chartex" xmlns:cx8="http://schemas.microsoft.com/office/drawing/2016/5/14/chartex" xmlns:mc="http://schemas.openxmlformats.org/markup-compatibility/2006" xmlns:aink="http://schemas.microsoft.com/office/drawing/2016/ink" xmlns:am3d="http://schemas.microsoft.com/office/drawing/2017/model3d" xmlns:o="urn:schemas-microsoft-com:office:office" xmlns:oel="http://schemas.microsoft.com/office/2019/extlst" xmlns:r="http://schemas.openxmlformats.org/officeDocument/2006/relationships" xmlns:m="http://schemas.openxmlformats.org/officeDocument/2006/math" xmlns:v="urn:schemas-microsoft-com:vml" xmlns:wp14="http://schemas.microsoft.com/office/word/2010/wordprocessingDrawing" xmlns:wp="http://schemas.openxmlformats.org/drawingml/2006/wordprocessingDrawing" xmlns:w10="urn:schemas-microsoft-com:office:word" xmlns:w="http://schemas.openxmlformats.org/wordprocessingml/2006/main" xmlns:w14="http://schemas.microsoft.com/office/word/2010/wordml" xmlns:w15="http://schemas.microsoft.com/office/word/2012/wordml" xmlns:w16cex="http://schemas.microsoft.com/office/word/2018/wordml/cex" xmlns:w16cid="http://schemas.microsoft.com/office/word/2016/wordml/cid" xmlns:w16="http://schemas.microsoft.com/office/word/2018/wordml" xmlns:w16sdtdh="http://schemas.microsoft.com/office/word/2020/wordml/sdtdatahash" xmlns:w16se="http://schemas.microsoft.com/office/word/2015/wordml/symex" xmlns:wpg="http://schemas.microsoft.com/office/word/2010/wordprocessingGroup" xmlns:wpi="http://schemas.microsoft.com/office/word/2010/wordprocessingInk" xmlns:wne="http://schemas.microsoft.com/office/word/2006/wordml" xmlns:wps="http://schemas.microsoft.com/office/word/2010/wordprocessingShape" mc:Ignorable="w14 w15 w16se w16cid w16 w16cex w16sdtdh wp14">
+  <w:comment w:id="0" w:author="Frank Heinrich" w:date="2023-11-29T15:09:00Z" w:initials="FH">
+    <w:p>
+      <w:r>
+        <w:rPr>
+          <w:rStyle w:val="CommentReference"/>
+        </w:rPr>
+        <w:annotationRef/>
+      </w:r>
+      <w:r>
+        <w:rPr>
+          <w:color w:val="000000"/>
+          <w:sz w:val="20"/>
+          <w:szCs w:val="20"/>
+        </w:rPr>
+        <w:t>One could extend this routine to all prepare, transfer, and measure tasks, retrieving data associated with all those activities.</w:t>
+      </w:r>
+    </w:p>
+  </w:comment>
+</w:comments>
+</file>
+
+<file path=word/commentsExtended.xml><?xml version="1.0" encoding="utf-8"?>
+<w15:commentsEx xmlns:wpc="http://schemas.microsoft.com/office/word/2010/wordprocessingCanvas" xmlns:cx="http://schemas.microsoft.com/office/drawing/2014/chartex" xmlns:cx1="http://schemas.microsoft.com/office/drawing/2015/9/8/chartex" xmlns:cx2="http://schemas.microsoft.com/office/drawing/2015/10/21/chartex" xmlns:cx3="http://schemas.microsoft.com/office/drawing/2016/5/9/chartex" xmlns:cx4="http://schemas.microsoft.com/office/drawing/2016/5/10/chartex" xmlns:cx5="http://schemas.microsoft.com/office/drawing/2016/5/11/chartex" xmlns:cx6="http://schemas.microsoft.com/office/drawing/2016/5/12/chartex" xmlns:cx7="http://schemas.microsoft.com/office/drawing/2016/5/13/chartex" xmlns:cx8="http://schemas.microsoft.com/office/drawing/2016/5/14/chartex" xmlns:mc="http://schemas.openxmlformats.org/markup-compatibility/2006" xmlns:aink="http://schemas.microsoft.com/office/drawing/2016/ink" xmlns:am3d="http://schemas.microsoft.com/office/drawing/2017/model3d" xmlns:o="urn:schemas-microsoft-com:office:office" xmlns:oel="http://schemas.microsoft.com/office/2019/extlst" xmlns:r="http://schemas.openxmlformats.org/officeDocument/2006/relationships" xmlns:m="http://schemas.openxmlformats.org/officeDocument/2006/math" xmlns:v="urn:schemas-microsoft-com:vml" xmlns:wp14="http://schemas.microsoft.com/office/word/2010/wordprocessingDrawing" xmlns:wp="http://schemas.openxmlformats.org/drawingml/2006/wordprocessingDrawing" xmlns:w10="urn:schemas-microsoft-com:office:word" xmlns:w="http://schemas.openxmlformats.org/wordprocessingml/2006/main" xmlns:w14="http://schemas.microsoft.com/office/word/2010/wordml" xmlns:w15="http://schemas.microsoft.com/office/word/2012/wordml" xmlns:w16cex="http://schemas.microsoft.com/office/word/2018/wordml/cex" xmlns:w16cid="http://schemas.microsoft.com/office/word/2016/wordml/cid" xmlns:w16="http://schemas.microsoft.com/office/word/2018/wordml" xmlns:w16sdtdh="http://schemas.microsoft.com/office/word/2020/wordml/sdtdatahash" xmlns:w16se="http://schemas.microsoft.com/office/word/2015/wordml/symex" xmlns:wpg="http://schemas.microsoft.com/office/word/2010/wordprocessingGroup" xmlns:wpi="http://schemas.microsoft.com/office/word/2010/wordprocessingInk" xmlns:wne="http://schemas.microsoft.com/office/word/2006/wordml" xmlns:wps="http://schemas.microsoft.com/office/word/2010/wordprocessingShape" mc:Ignorable="w14 w15 w16se w16cid w16 w16cex w16sdtdh wp14">
+  <w15:commentEx w15:paraId="19FB7417" w15:done="0"/>
+</w15:commentsEx>
+</file>
+
+<file path=word/commentsExtensible.xml><?xml version="1.0" encoding="utf-8"?>
+<w16cex:commentsExtensible xmlns:wpc="http://schemas.microsoft.com/office/word/2010/wordprocessingCanvas" xmlns:cx="http://schemas.microsoft.com/office/drawing/2014/chartex" xmlns:cx1="http://schemas.microsoft.com/office/drawing/2015/9/8/chartex" xmlns:cx2="http://schemas.microsoft.com/office/drawing/2015/10/21/chartex" xmlns:cx3="http://schemas.microsoft.com/office/drawing/2016/5/9/chartex" xmlns:cx4="http://schemas.microsoft.com/office/drawing/2016/5/10/chartex" xmlns:cx5="http://schemas.microsoft.com/office/drawing/2016/5/11/chartex" xmlns:cx6="http://schemas.microsoft.com/office/drawing/2016/5/12/chartex" xmlns:cx7="http://schemas.microsoft.com/office/drawing/2016/5/13/chartex" xmlns:cx8="http://schemas.microsoft.com/office/drawing/2016/5/14/chartex" xmlns:mc="http://schemas.openxmlformats.org/markup-compatibility/2006" xmlns:aink="http://schemas.microsoft.com/office/drawing/2016/ink" xmlns:am3d="http://schemas.microsoft.com/office/drawing/2017/model3d" xmlns:o="urn:schemas-microsoft-com:office:office" xmlns:oel="http://schemas.microsoft.com/office/2019/extlst" xmlns:r="http://schemas.openxmlformats.org/officeDocument/2006/relationships" xmlns:m="http://schemas.openxmlformats.org/officeDocument/2006/math" xmlns:v="urn:schemas-microsoft-com:vml" xmlns:wp14="http://schemas.microsoft.com/office/word/2010/wordprocessingDrawing" xmlns:wp="http://schemas.openxmlformats.org/drawingml/2006/wordprocessingDrawing" xmlns:w10="urn:schemas-microsoft-com:office:word" xmlns:w="http://schemas.openxmlformats.org/wordprocessingml/2006/main" xmlns:w14="http://schemas.microsoft.com/office/word/2010/wordml" xmlns:w15="http://schemas.microsoft.com/office/word/2012/wordml" xmlns:w16cex="http://schemas.microsoft.com/office/word/2018/wordml/cex" xmlns:w16cid="http://schemas.microsoft.com/office/word/2016/wordml/cid" xmlns:w16="http://schemas.microsoft.com/office/word/2018/wordml" xmlns:w16sdtdh="http://schemas.microsoft.com/office/word/2020/wordml/sdtdatahash" xmlns:w16se="http://schemas.microsoft.com/office/word/2015/wordml/symex" xmlns:wpg="http://schemas.microsoft.com/office/word/2010/wordprocessingGroup" xmlns:wpi="http://schemas.microsoft.com/office/word/2010/wordprocessingInk" xmlns:wne="http://schemas.microsoft.com/office/word/2006/wordml" xmlns:wps="http://schemas.microsoft.com/office/word/2010/wordprocessingShape" mc:Ignorable="w14 w15 w16se w16cid w16 w16cex w16sdtdh wp14">
+  <w16cex:commentExtensible w16cex:durableId="1A2D4336" w16cex:dateUtc="2023-11-29T20:09:00Z"/>
+</w16cex:commentsExtensible>
+</file>
+
+<file path=word/commentsIds.xml><?xml version="1.0" encoding="utf-8"?>
+<w16cid:commentsIds xmlns:wpc="http://schemas.microsoft.com/office/word/2010/wordprocessingCanvas" xmlns:cx="http://schemas.microsoft.com/office/drawing/2014/chartex" xmlns:cx1="http://schemas.microsoft.com/office/drawing/2015/9/8/chartex" xmlns:cx2="http://schemas.microsoft.com/office/drawing/2015/10/21/chartex" xmlns:cx3="http://schemas.microsoft.com/office/drawing/2016/5/9/chartex" xmlns:cx4="http://schemas.microsoft.com/office/drawing/2016/5/10/chartex" xmlns:cx5="http://schemas.microsoft.com/office/drawing/2016/5/11/chartex" xmlns:cx6="http://schemas.microsoft.com/office/drawing/2016/5/12/chartex" xmlns:cx7="http://schemas.microsoft.com/office/drawing/2016/5/13/chartex" xmlns:cx8="http://schemas.microsoft.com/office/drawing/2016/5/14/chartex" xmlns:mc="http://schemas.openxmlformats.org/markup-compatibility/2006" xmlns:aink="http://schemas.microsoft.com/office/drawing/2016/ink" xmlns:am3d="http://schemas.microsoft.com/office/drawing/2017/model3d" xmlns:o="urn:schemas-microsoft-com:office:office" xmlns:oel="http://schemas.microsoft.com/office/2019/extlst" xmlns:r="http://schemas.openxmlformats.org/officeDocument/2006/relationships" xmlns:m="http://schemas.openxmlformats.org/officeDocument/2006/math" xmlns:v="urn:schemas-microsoft-com:vml" xmlns:wp14="http://schemas.microsoft.com/office/word/2010/wordprocessingDrawing" xmlns:wp="http://schemas.openxmlformats.org/drawingml/2006/wordprocessingDrawing" xmlns:w10="urn:schemas-microsoft-com:office:word" xmlns:w="http://schemas.openxmlformats.org/wordprocessingml/2006/main" xmlns:w14="http://schemas.microsoft.com/office/word/2010/wordml" xmlns:w15="http://schemas.microsoft.com/office/word/2012/wordml" xmlns:w16cex="http://schemas.microsoft.com/office/word/2018/wordml/cex" xmlns:w16cid="http://schemas.microsoft.com/office/word/2016/wordml/cid" xmlns:w16="http://schemas.microsoft.com/office/word/2018/wordml" xmlns:w16sdtdh="http://schemas.microsoft.com/office/word/2020/wordml/sdtdatahash" xmlns:w16se="http://schemas.microsoft.com/office/word/2015/wordml/symex" xmlns:wpg="http://schemas.microsoft.com/office/word/2010/wordprocessingGroup" xmlns:wpi="http://schemas.microsoft.com/office/word/2010/wordprocessingInk" xmlns:wne="http://schemas.microsoft.com/office/word/2006/wordml" xmlns:wps="http://schemas.microsoft.com/office/word/2010/wordprocessingShape" mc:Ignorable="w14 w15 w16se w16cid w16 w16cex w16sdtdh wp14">
+  <w16cid:commentId w16cid:paraId="19FB7417" w16cid:durableId="1A2D4336"/>
+</w16cid:commentsIds>
 </file>
 
 <file path=word/numbering.xml><?xml version="1.0" encoding="utf-8"?>
@@ -922,6 +1879,14 @@
     <w:abstractNumId w:val="2"/>
   </w:num>
 </w:numbering>
+</file>
+
+<file path=word/people.xml><?xml version="1.0" encoding="utf-8"?>
+<w15:people xmlns:wpc="http://schemas.microsoft.com/office/word/2010/wordprocessingCanvas" xmlns:cx="http://schemas.microsoft.com/office/drawing/2014/chartex" xmlns:cx1="http://schemas.microsoft.com/office/drawing/2015/9/8/chartex" xmlns:cx2="http://schemas.microsoft.com/office/drawing/2015/10/21/chartex" xmlns:cx3="http://schemas.microsoft.com/office/drawing/2016/5/9/chartex" xmlns:cx4="http://schemas.microsoft.com/office/drawing/2016/5/10/chartex" xmlns:cx5="http://schemas.microsoft.com/office/drawing/2016/5/11/chartex" xmlns:cx6="http://schemas.microsoft.com/office/drawing/2016/5/12/chartex" xmlns:cx7="http://schemas.microsoft.com/office/drawing/2016/5/13/chartex" xmlns:cx8="http://schemas.microsoft.com/office/drawing/2016/5/14/chartex" xmlns:mc="http://schemas.openxmlformats.org/markup-compatibility/2006" xmlns:aink="http://schemas.microsoft.com/office/drawing/2016/ink" xmlns:am3d="http://schemas.microsoft.com/office/drawing/2017/model3d" xmlns:o="urn:schemas-microsoft-com:office:office" xmlns:oel="http://schemas.microsoft.com/office/2019/extlst" xmlns:r="http://schemas.openxmlformats.org/officeDocument/2006/relationships" xmlns:m="http://schemas.openxmlformats.org/officeDocument/2006/math" xmlns:v="urn:schemas-microsoft-com:vml" xmlns:wp14="http://schemas.microsoft.com/office/word/2010/wordprocessingDrawing" xmlns:wp="http://schemas.openxmlformats.org/drawingml/2006/wordprocessingDrawing" xmlns:w10="urn:schemas-microsoft-com:office:word" xmlns:w="http://schemas.openxmlformats.org/wordprocessingml/2006/main" xmlns:w14="http://schemas.microsoft.com/office/word/2010/wordml" xmlns:w15="http://schemas.microsoft.com/office/word/2012/wordml" xmlns:w16cex="http://schemas.microsoft.com/office/word/2018/wordml/cex" xmlns:w16cid="http://schemas.microsoft.com/office/word/2016/wordml/cid" xmlns:w16="http://schemas.microsoft.com/office/word/2018/wordml" xmlns:w16sdtdh="http://schemas.microsoft.com/office/word/2020/wordml/sdtdatahash" xmlns:w16se="http://schemas.microsoft.com/office/word/2015/wordml/symex" xmlns:wpg="http://schemas.microsoft.com/office/word/2010/wordprocessingGroup" xmlns:wpi="http://schemas.microsoft.com/office/word/2010/wordprocessingInk" xmlns:wne="http://schemas.microsoft.com/office/word/2006/wordml" xmlns:wps="http://schemas.microsoft.com/office/word/2010/wordprocessingShape" mc:Ignorable="w14 w15 w16se w16cid w16 w16cex w16sdtdh wp14">
+  <w15:person w15:author="Frank Heinrich">
+    <w15:presenceInfo w15:providerId="Windows Live" w15:userId="43475ef583061e1d"/>
+  </w15:person>
+</w15:people>
 </file>
 
 <file path=word/styles.xml><?xml version="1.0" encoding="utf-8"?>
@@ -1364,9 +2329,30 @@
       <w:szCs w:val="26"/>
     </w:rPr>
   </w:style>
+  <w:style w:type="paragraph" w:styleId="Heading3">
+    <w:name w:val="heading 3"/>
+    <w:basedOn w:val="Normal"/>
+    <w:next w:val="Normal"/>
+    <w:link w:val="Heading3Char"/>
+    <w:uiPriority w:val="9"/>
+    <w:unhideWhenUsed/>
+    <w:qFormat/>
+    <w:rsid w:val="00290DD0"/>
+    <w:pPr>
+      <w:keepNext/>
+      <w:keepLines/>
+      <w:spacing w:before="40"/>
+      <w:outlineLvl w:val="2"/>
+    </w:pPr>
+    <w:rPr>
+      <w:rFonts w:asciiTheme="majorHAnsi" w:eastAsiaTheme="majorEastAsia" w:hAnsiTheme="majorHAnsi" w:cstheme="majorBidi"/>
+      <w:color w:val="1F3763" w:themeColor="accent1" w:themeShade="7F"/>
+    </w:rPr>
+  </w:style>
   <w:style w:type="character" w:default="1" w:styleId="DefaultParagraphFont">
     <w:name w:val="Default Paragraph Font"/>
     <w:uiPriority w:val="1"/>
+    <w:semiHidden/>
     <w:unhideWhenUsed/>
   </w:style>
   <w:style w:type="table" w:default="1" w:styleId="TableNormal">
@@ -1483,6 +2469,98 @@
     <w:rsid w:val="00F53D51"/>
     <w:rPr>
       <w:rFonts w:ascii="Consolas" w:hAnsi="Consolas"/>
+      <w:sz w:val="20"/>
+      <w:szCs w:val="20"/>
+    </w:rPr>
+  </w:style>
+  <w:style w:type="character" w:customStyle="1" w:styleId="Heading3Char">
+    <w:name w:val="Heading 3 Char"/>
+    <w:basedOn w:val="DefaultParagraphFont"/>
+    <w:link w:val="Heading3"/>
+    <w:uiPriority w:val="9"/>
+    <w:rsid w:val="00290DD0"/>
+    <w:rPr>
+      <w:rFonts w:asciiTheme="majorHAnsi" w:eastAsiaTheme="majorEastAsia" w:hAnsiTheme="majorHAnsi" w:cstheme="majorBidi"/>
+      <w:color w:val="1F3763" w:themeColor="accent1" w:themeShade="7F"/>
+    </w:rPr>
+  </w:style>
+  <w:style w:type="table" w:styleId="TableGrid">
+    <w:name w:val="Table Grid"/>
+    <w:basedOn w:val="TableNormal"/>
+    <w:uiPriority w:val="39"/>
+    <w:rsid w:val="007507DB"/>
+    <w:tblPr>
+      <w:tblBorders>
+        <w:top w:val="single" w:sz="4" w:space="0" w:color="auto"/>
+        <w:left w:val="single" w:sz="4" w:space="0" w:color="auto"/>
+        <w:bottom w:val="single" w:sz="4" w:space="0" w:color="auto"/>
+        <w:right w:val="single" w:sz="4" w:space="0" w:color="auto"/>
+        <w:insideH w:val="single" w:sz="4" w:space="0" w:color="auto"/>
+        <w:insideV w:val="single" w:sz="4" w:space="0" w:color="auto"/>
+      </w:tblBorders>
+    </w:tblPr>
+  </w:style>
+  <w:style w:type="character" w:styleId="CommentReference">
+    <w:name w:val="annotation reference"/>
+    <w:basedOn w:val="DefaultParagraphFont"/>
+    <w:uiPriority w:val="99"/>
+    <w:semiHidden/>
+    <w:unhideWhenUsed/>
+    <w:rsid w:val="003C7A33"/>
+    <w:rPr>
+      <w:sz w:val="16"/>
+      <w:szCs w:val="16"/>
+    </w:rPr>
+  </w:style>
+  <w:style w:type="paragraph" w:styleId="CommentText">
+    <w:name w:val="annotation text"/>
+    <w:basedOn w:val="Normal"/>
+    <w:link w:val="CommentTextChar"/>
+    <w:uiPriority w:val="99"/>
+    <w:semiHidden/>
+    <w:unhideWhenUsed/>
+    <w:rsid w:val="003C7A33"/>
+    <w:rPr>
+      <w:sz w:val="20"/>
+      <w:szCs w:val="20"/>
+    </w:rPr>
+  </w:style>
+  <w:style w:type="character" w:customStyle="1" w:styleId="CommentTextChar">
+    <w:name w:val="Comment Text Char"/>
+    <w:basedOn w:val="DefaultParagraphFont"/>
+    <w:link w:val="CommentText"/>
+    <w:uiPriority w:val="99"/>
+    <w:semiHidden/>
+    <w:rsid w:val="003C7A33"/>
+    <w:rPr>
+      <w:sz w:val="20"/>
+      <w:szCs w:val="20"/>
+    </w:rPr>
+  </w:style>
+  <w:style w:type="paragraph" w:styleId="CommentSubject">
+    <w:name w:val="annotation subject"/>
+    <w:basedOn w:val="CommentText"/>
+    <w:next w:val="CommentText"/>
+    <w:link w:val="CommentSubjectChar"/>
+    <w:uiPriority w:val="99"/>
+    <w:semiHidden/>
+    <w:unhideWhenUsed/>
+    <w:rsid w:val="003C7A33"/>
+    <w:rPr>
+      <w:b/>
+      <w:bCs/>
+    </w:rPr>
+  </w:style>
+  <w:style w:type="character" w:customStyle="1" w:styleId="CommentSubjectChar">
+    <w:name w:val="Comment Subject Char"/>
+    <w:basedOn w:val="CommentTextChar"/>
+    <w:link w:val="CommentSubject"/>
+    <w:uiPriority w:val="99"/>
+    <w:semiHidden/>
+    <w:rsid w:val="003C7A33"/>
+    <w:rPr>
+      <w:b/>
+      <w:bCs/>
       <w:sz w:val="20"/>
       <w:szCs w:val="20"/>
     </w:rPr>

--- a/documentation/Bluesky Flask Server Documentation.docx
+++ b/documentation/Bluesky Flask Server Documentation.docx
@@ -78,172 +78,721 @@
     <w:p>
       <w:pPr>
         <w:pStyle w:val="ListParagraph"/>
-        <w:numPr>
-          <w:ilvl w:val="1"/>
-          <w:numId w:val="2"/>
-        </w:numPr>
-      </w:pPr>
-      <w:r>
-        <w:t>task</w:t>
-      </w:r>
-      <w:r>
-        <w:t>: a dictionary describing the task to be executed by the instrument. This field is passed on to the instrument API.</w:t>
-      </w:r>
-    </w:p>
+      </w:pPr>
+    </w:p>
+    <w:tbl>
+      <w:tblPr>
+        <w:tblStyle w:val="TableGrid"/>
+        <w:tblW w:w="0" w:type="auto"/>
+        <w:tblInd w:w="720" w:type="dxa"/>
+        <w:tblLook w:val="04A0" w:firstRow="1" w:lastRow="0" w:firstColumn="1" w:lastColumn="0" w:noHBand="0" w:noVBand="1"/>
+      </w:tblPr>
+      <w:tblGrid>
+        <w:gridCol w:w="1810"/>
+        <w:gridCol w:w="885"/>
+        <w:gridCol w:w="3240"/>
+        <w:gridCol w:w="2695"/>
+      </w:tblGrid>
+      <w:tr>
+        <w:tc>
+          <w:tcPr>
+            <w:tcW w:w="1810" w:type="dxa"/>
+          </w:tcPr>
+          <w:p>
+            <w:pPr>
+              <w:pStyle w:val="ListParagraph"/>
+              <w:ind w:left="0"/>
+              <w:rPr>
+                <w:b/>
+                <w:bCs/>
+              </w:rPr>
+            </w:pPr>
+            <w:r>
+              <w:rPr>
+                <w:b/>
+                <w:bCs/>
+              </w:rPr>
+              <w:t>Field</w:t>
+            </w:r>
+          </w:p>
+        </w:tc>
+        <w:tc>
+          <w:tcPr>
+            <w:tcW w:w="885" w:type="dxa"/>
+          </w:tcPr>
+          <w:p>
+            <w:pPr>
+              <w:pStyle w:val="ListParagraph"/>
+              <w:ind w:left="0"/>
+              <w:rPr>
+                <w:b/>
+                <w:bCs/>
+              </w:rPr>
+            </w:pPr>
+            <w:r>
+              <w:rPr>
+                <w:b/>
+                <w:bCs/>
+              </w:rPr>
+              <w:t>Type</w:t>
+            </w:r>
+          </w:p>
+        </w:tc>
+        <w:tc>
+          <w:tcPr>
+            <w:tcW w:w="3240" w:type="dxa"/>
+          </w:tcPr>
+          <w:p>
+            <w:pPr>
+              <w:pStyle w:val="ListParagraph"/>
+              <w:ind w:left="0"/>
+              <w:rPr>
+                <w:b/>
+                <w:bCs/>
+              </w:rPr>
+            </w:pPr>
+            <w:r>
+              <w:rPr>
+                <w:b/>
+                <w:bCs/>
+              </w:rPr>
+              <w:t>Description</w:t>
+            </w:r>
+          </w:p>
+        </w:tc>
+        <w:tc>
+          <w:tcPr>
+            <w:tcW w:w="2695" w:type="dxa"/>
+          </w:tcPr>
+          <w:p>
+            <w:pPr>
+              <w:pStyle w:val="ListParagraph"/>
+              <w:ind w:left="0"/>
+              <w:rPr>
+                <w:b/>
+                <w:bCs/>
+              </w:rPr>
+            </w:pPr>
+            <w:r>
+              <w:rPr>
+                <w:b/>
+                <w:bCs/>
+              </w:rPr>
+              <w:t>Options</w:t>
+            </w:r>
+          </w:p>
+        </w:tc>
+      </w:tr>
+      <w:tr>
+        <w:tc>
+          <w:tcPr>
+            <w:tcW w:w="1810" w:type="dxa"/>
+          </w:tcPr>
+          <w:p>
+            <w:pPr>
+              <w:pStyle w:val="ListParagraph"/>
+              <w:ind w:left="0"/>
+            </w:pPr>
+            <w:r>
+              <w:t>task</w:t>
+            </w:r>
+          </w:p>
+        </w:tc>
+        <w:tc>
+          <w:tcPr>
+            <w:tcW w:w="885" w:type="dxa"/>
+          </w:tcPr>
+          <w:p>
+            <w:pPr>
+              <w:pStyle w:val="ListParagraph"/>
+              <w:ind w:left="0"/>
+            </w:pPr>
+            <w:proofErr w:type="spellStart"/>
+            <w:r>
+              <w:t>dict</w:t>
+            </w:r>
+            <w:proofErr w:type="spellEnd"/>
+          </w:p>
+        </w:tc>
+        <w:tc>
+          <w:tcPr>
+            <w:tcW w:w="3240" w:type="dxa"/>
+          </w:tcPr>
+          <w:p>
+            <w:pPr>
+              <w:pStyle w:val="ListParagraph"/>
+              <w:ind w:left="0"/>
+            </w:pPr>
+            <w:r>
+              <w:t>a dictionary describing the task to be executed by the instrument. This field is passed on to the instrument API</w:t>
+            </w:r>
+          </w:p>
+        </w:tc>
+        <w:tc>
+          <w:tcPr>
+            <w:tcW w:w="2695" w:type="dxa"/>
+          </w:tcPr>
+          <w:p>
+            <w:pPr>
+              <w:pStyle w:val="ListParagraph"/>
+              <w:ind w:left="0"/>
+            </w:pPr>
+          </w:p>
+        </w:tc>
+      </w:tr>
+      <w:tr>
+        <w:tc>
+          <w:tcPr>
+            <w:tcW w:w="1810" w:type="dxa"/>
+          </w:tcPr>
+          <w:p>
+            <w:pPr>
+              <w:pStyle w:val="ListParagraph"/>
+              <w:ind w:left="0"/>
+            </w:pPr>
+            <w:proofErr w:type="spellStart"/>
+            <w:r>
+              <w:t>task_type</w:t>
+            </w:r>
+            <w:proofErr w:type="spellEnd"/>
+          </w:p>
+        </w:tc>
+        <w:tc>
+          <w:tcPr>
+            <w:tcW w:w="885" w:type="dxa"/>
+          </w:tcPr>
+          <w:p>
+            <w:pPr>
+              <w:pStyle w:val="ListParagraph"/>
+              <w:ind w:left="0"/>
+            </w:pPr>
+            <w:r>
+              <w:t>str</w:t>
+            </w:r>
+          </w:p>
+        </w:tc>
+        <w:tc>
+          <w:tcPr>
+            <w:tcW w:w="3240" w:type="dxa"/>
+          </w:tcPr>
+          <w:p>
+            <w:pPr>
+              <w:pStyle w:val="ListParagraph"/>
+              <w:ind w:left="0"/>
+            </w:pPr>
+            <w:r>
+              <w:t xml:space="preserve">a generic label </w:t>
+            </w:r>
+            <w:r>
+              <w:t>for</w:t>
+            </w:r>
+            <w:r>
+              <w:t xml:space="preserve"> the type of a task affecting prioritiz</w:t>
+            </w:r>
+            <w:r>
+              <w:t>ation</w:t>
+            </w:r>
+          </w:p>
+        </w:tc>
+        <w:tc>
+          <w:tcPr>
+            <w:tcW w:w="2695" w:type="dxa"/>
+          </w:tcPr>
+          <w:p>
+            <w:pPr>
+              <w:pStyle w:val="ListParagraph"/>
+              <w:ind w:left="0"/>
+            </w:pPr>
+            <w:proofErr w:type="spellStart"/>
+            <w:r>
+              <w:t>init</w:t>
+            </w:r>
+            <w:proofErr w:type="spellEnd"/>
+            <w:r>
+              <w:t>, prepare, transfer, measure, shut down, exit</w:t>
+            </w:r>
+          </w:p>
+        </w:tc>
+      </w:tr>
+      <w:tr>
+        <w:tc>
+          <w:tcPr>
+            <w:tcW w:w="1810" w:type="dxa"/>
+          </w:tcPr>
+          <w:p>
+            <w:pPr>
+              <w:pStyle w:val="ListParagraph"/>
+              <w:ind w:left="0"/>
+            </w:pPr>
+            <w:proofErr w:type="spellStart"/>
+            <w:r>
+              <w:t>sample_number</w:t>
+            </w:r>
+            <w:proofErr w:type="spellEnd"/>
+          </w:p>
+        </w:tc>
+        <w:tc>
+          <w:tcPr>
+            <w:tcW w:w="885" w:type="dxa"/>
+          </w:tcPr>
+          <w:p>
+            <w:pPr>
+              <w:pStyle w:val="ListParagraph"/>
+              <w:ind w:left="0"/>
+            </w:pPr>
+            <w:r>
+              <w:t>int</w:t>
+            </w:r>
+          </w:p>
+        </w:tc>
+        <w:tc>
+          <w:tcPr>
+            <w:tcW w:w="3240" w:type="dxa"/>
+          </w:tcPr>
+          <w:p>
+            <w:pPr>
+              <w:pStyle w:val="ListParagraph"/>
+              <w:ind w:left="0"/>
+            </w:pPr>
+            <w:r>
+              <w:t>an ascending sample ID</w:t>
+            </w:r>
+          </w:p>
+        </w:tc>
+        <w:tc>
+          <w:tcPr>
+            <w:tcW w:w="2695" w:type="dxa"/>
+          </w:tcPr>
+          <w:p>
+            <w:pPr>
+              <w:pStyle w:val="ListParagraph"/>
+              <w:ind w:left="0"/>
+            </w:pPr>
+          </w:p>
+        </w:tc>
+      </w:tr>
+      <w:tr>
+        <w:tc>
+          <w:tcPr>
+            <w:tcW w:w="1810" w:type="dxa"/>
+          </w:tcPr>
+          <w:p>
+            <w:pPr>
+              <w:pStyle w:val="ListParagraph"/>
+              <w:ind w:left="0"/>
+            </w:pPr>
+            <w:r>
+              <w:t>device</w:t>
+            </w:r>
+          </w:p>
+        </w:tc>
+        <w:tc>
+          <w:tcPr>
+            <w:tcW w:w="885" w:type="dxa"/>
+          </w:tcPr>
+          <w:p>
+            <w:pPr>
+              <w:pStyle w:val="ListParagraph"/>
+              <w:ind w:left="0"/>
+            </w:pPr>
+            <w:r>
+              <w:t>str</w:t>
+            </w:r>
+          </w:p>
+        </w:tc>
+        <w:tc>
+          <w:tcPr>
+            <w:tcW w:w="3240" w:type="dxa"/>
+          </w:tcPr>
+          <w:p>
+            <w:pPr>
+              <w:pStyle w:val="ListParagraph"/>
+              <w:ind w:left="0"/>
+            </w:pPr>
+            <w:r>
+              <w:t>device name for the task</w:t>
+            </w:r>
+          </w:p>
+        </w:tc>
+        <w:tc>
+          <w:tcPr>
+            <w:tcW w:w="2695" w:type="dxa"/>
+          </w:tcPr>
+          <w:p>
+            <w:pPr>
+              <w:pStyle w:val="ListParagraph"/>
+              <w:ind w:left="0"/>
+            </w:pPr>
+          </w:p>
+        </w:tc>
+      </w:tr>
+      <w:tr>
+        <w:tc>
+          <w:tcPr>
+            <w:tcW w:w="1810" w:type="dxa"/>
+          </w:tcPr>
+          <w:p>
+            <w:pPr>
+              <w:pStyle w:val="ListParagraph"/>
+              <w:ind w:left="0"/>
+            </w:pPr>
+            <w:r>
+              <w:t>channel</w:t>
+            </w:r>
+          </w:p>
+        </w:tc>
+        <w:tc>
+          <w:tcPr>
+            <w:tcW w:w="885" w:type="dxa"/>
+          </w:tcPr>
+          <w:p>
+            <w:pPr>
+              <w:pStyle w:val="ListParagraph"/>
+              <w:ind w:left="0"/>
+            </w:pPr>
+            <w:r>
+              <w:t>int</w:t>
+            </w:r>
+          </w:p>
+        </w:tc>
+        <w:tc>
+          <w:tcPr>
+            <w:tcW w:w="3240" w:type="dxa"/>
+          </w:tcPr>
+          <w:p>
+            <w:pPr>
+              <w:pStyle w:val="ListParagraph"/>
+              <w:ind w:left="0"/>
+            </w:pPr>
+            <w:r>
+              <w:t>the channel to be used</w:t>
+            </w:r>
+            <w:r>
+              <w:t>,</w:t>
+            </w:r>
+            <w:r>
+              <w:t xml:space="preserve">  None</w:t>
+            </w:r>
+            <w:r>
+              <w:t xml:space="preserve"> for auto-select</w:t>
+            </w:r>
+          </w:p>
+        </w:tc>
+        <w:tc>
+          <w:tcPr>
+            <w:tcW w:w="2695" w:type="dxa"/>
+          </w:tcPr>
+          <w:p>
+            <w:pPr>
+              <w:pStyle w:val="ListParagraph"/>
+              <w:ind w:left="0"/>
+            </w:pPr>
+          </w:p>
+        </w:tc>
+      </w:tr>
+      <w:tr>
+        <w:tc>
+          <w:tcPr>
+            <w:tcW w:w="1810" w:type="dxa"/>
+          </w:tcPr>
+          <w:p>
+            <w:pPr>
+              <w:pStyle w:val="ListParagraph"/>
+              <w:ind w:left="0"/>
+            </w:pPr>
+            <w:r>
+              <w:t>md</w:t>
+            </w:r>
+          </w:p>
+        </w:tc>
+        <w:tc>
+          <w:tcPr>
+            <w:tcW w:w="885" w:type="dxa"/>
+          </w:tcPr>
+          <w:p>
+            <w:pPr>
+              <w:pStyle w:val="ListParagraph"/>
+              <w:ind w:left="0"/>
+            </w:pPr>
+            <w:proofErr w:type="spellStart"/>
+            <w:r>
+              <w:t>dict</w:t>
+            </w:r>
+            <w:proofErr w:type="spellEnd"/>
+          </w:p>
+        </w:tc>
+        <w:tc>
+          <w:tcPr>
+            <w:tcW w:w="3240" w:type="dxa"/>
+          </w:tcPr>
+          <w:p>
+            <w:pPr>
+              <w:pStyle w:val="ListParagraph"/>
+              <w:ind w:left="0"/>
+            </w:pPr>
+            <w:r>
+              <w:t>metadata that will be saved with the results</w:t>
+            </w:r>
+          </w:p>
+        </w:tc>
+        <w:tc>
+          <w:tcPr>
+            <w:tcW w:w="2695" w:type="dxa"/>
+          </w:tcPr>
+          <w:p>
+            <w:pPr>
+              <w:pStyle w:val="ListParagraph"/>
+              <w:ind w:left="0"/>
+            </w:pPr>
+          </w:p>
+        </w:tc>
+      </w:tr>
+    </w:tbl>
+    <w:p/>
     <w:p>
       <w:pPr>
         <w:pStyle w:val="ListParagraph"/>
-        <w:numPr>
-          <w:ilvl w:val="1"/>
-          <w:numId w:val="2"/>
-        </w:numPr>
-      </w:pPr>
-      <w:proofErr w:type="spellStart"/>
-      <w:r>
-        <w:t>sample</w:t>
-      </w:r>
-      <w:r>
-        <w:t>_number</w:t>
-      </w:r>
-      <w:proofErr w:type="spellEnd"/>
-      <w:r>
-        <w:t>: (integer) an ascending sample ID;</w:t>
-      </w:r>
-    </w:p>
+      </w:pPr>
+      <w:r>
+        <w:t>For transfer tasks, additionally the following data fields are required:</w:t>
+      </w:r>
+    </w:p>
+    <w:tbl>
+      <w:tblPr>
+        <w:tblStyle w:val="TableGrid"/>
+        <w:tblW w:w="0" w:type="auto"/>
+        <w:tblInd w:w="720" w:type="dxa"/>
+        <w:tblLook w:val="04A0" w:firstRow="1" w:lastRow="0" w:firstColumn="1" w:lastColumn="0" w:noHBand="0" w:noVBand="1"/>
+      </w:tblPr>
+      <w:tblGrid>
+        <w:gridCol w:w="1810"/>
+        <w:gridCol w:w="885"/>
+        <w:gridCol w:w="3240"/>
+        <w:gridCol w:w="2695"/>
+      </w:tblGrid>
+      <w:tr>
+        <w:tc>
+          <w:tcPr>
+            <w:tcW w:w="1810" w:type="dxa"/>
+          </w:tcPr>
+          <w:p>
+            <w:pPr>
+              <w:pStyle w:val="ListParagraph"/>
+              <w:ind w:left="0"/>
+              <w:rPr>
+                <w:b/>
+                <w:bCs/>
+              </w:rPr>
+            </w:pPr>
+            <w:r>
+              <w:rPr>
+                <w:b/>
+                <w:bCs/>
+              </w:rPr>
+              <w:t>Field</w:t>
+            </w:r>
+          </w:p>
+        </w:tc>
+        <w:tc>
+          <w:tcPr>
+            <w:tcW w:w="885" w:type="dxa"/>
+          </w:tcPr>
+          <w:p>
+            <w:pPr>
+              <w:pStyle w:val="ListParagraph"/>
+              <w:ind w:left="0"/>
+              <w:rPr>
+                <w:b/>
+                <w:bCs/>
+              </w:rPr>
+            </w:pPr>
+            <w:r>
+              <w:rPr>
+                <w:b/>
+                <w:bCs/>
+              </w:rPr>
+              <w:t>Type</w:t>
+            </w:r>
+          </w:p>
+        </w:tc>
+        <w:tc>
+          <w:tcPr>
+            <w:tcW w:w="3240" w:type="dxa"/>
+          </w:tcPr>
+          <w:p>
+            <w:pPr>
+              <w:pStyle w:val="ListParagraph"/>
+              <w:ind w:left="0"/>
+              <w:rPr>
+                <w:b/>
+                <w:bCs/>
+              </w:rPr>
+            </w:pPr>
+            <w:r>
+              <w:rPr>
+                <w:b/>
+                <w:bCs/>
+              </w:rPr>
+              <w:t>Description</w:t>
+            </w:r>
+          </w:p>
+        </w:tc>
+        <w:tc>
+          <w:tcPr>
+            <w:tcW w:w="2695" w:type="dxa"/>
+          </w:tcPr>
+          <w:p>
+            <w:pPr>
+              <w:pStyle w:val="ListParagraph"/>
+              <w:ind w:left="0"/>
+              <w:rPr>
+                <w:b/>
+                <w:bCs/>
+              </w:rPr>
+            </w:pPr>
+            <w:r>
+              <w:rPr>
+                <w:b/>
+                <w:bCs/>
+              </w:rPr>
+              <w:t>Options</w:t>
+            </w:r>
+          </w:p>
+        </w:tc>
+      </w:tr>
+      <w:tr>
+        <w:tc>
+          <w:tcPr>
+            <w:tcW w:w="1810" w:type="dxa"/>
+          </w:tcPr>
+          <w:p>
+            <w:pPr>
+              <w:pStyle w:val="ListParagraph"/>
+              <w:ind w:left="0"/>
+            </w:pPr>
+            <w:proofErr w:type="spellStart"/>
+            <w:r>
+              <w:t>target_</w:t>
+            </w:r>
+            <w:r>
+              <w:t>device</w:t>
+            </w:r>
+            <w:proofErr w:type="spellEnd"/>
+          </w:p>
+        </w:tc>
+        <w:tc>
+          <w:tcPr>
+            <w:tcW w:w="885" w:type="dxa"/>
+          </w:tcPr>
+          <w:p>
+            <w:pPr>
+              <w:pStyle w:val="ListParagraph"/>
+              <w:ind w:left="0"/>
+            </w:pPr>
+            <w:r>
+              <w:t>str</w:t>
+            </w:r>
+          </w:p>
+        </w:tc>
+        <w:tc>
+          <w:tcPr>
+            <w:tcW w:w="3240" w:type="dxa"/>
+          </w:tcPr>
+          <w:p>
+            <w:pPr>
+              <w:pStyle w:val="ListParagraph"/>
+              <w:ind w:left="0"/>
+            </w:pPr>
+            <w:r>
+              <w:t xml:space="preserve">name of the device the </w:t>
+            </w:r>
+            <w:proofErr w:type="spellStart"/>
+            <w:r>
+              <w:t>materialed</w:t>
+            </w:r>
+            <w:proofErr w:type="spellEnd"/>
+            <w:r>
+              <w:t xml:space="preserve"> is transferred to</w:t>
+            </w:r>
+          </w:p>
+        </w:tc>
+        <w:tc>
+          <w:tcPr>
+            <w:tcW w:w="2695" w:type="dxa"/>
+          </w:tcPr>
+          <w:p>
+            <w:pPr>
+              <w:pStyle w:val="ListParagraph"/>
+              <w:ind w:left="0"/>
+            </w:pPr>
+          </w:p>
+        </w:tc>
+      </w:tr>
+      <w:tr>
+        <w:tc>
+          <w:tcPr>
+            <w:tcW w:w="1810" w:type="dxa"/>
+          </w:tcPr>
+          <w:p>
+            <w:pPr>
+              <w:pStyle w:val="ListParagraph"/>
+              <w:ind w:left="0"/>
+            </w:pPr>
+            <w:proofErr w:type="spellStart"/>
+            <w:r>
+              <w:t>Target_</w:t>
+            </w:r>
+            <w:r>
+              <w:t>channel</w:t>
+            </w:r>
+            <w:proofErr w:type="spellEnd"/>
+          </w:p>
+        </w:tc>
+        <w:tc>
+          <w:tcPr>
+            <w:tcW w:w="885" w:type="dxa"/>
+          </w:tcPr>
+          <w:p>
+            <w:pPr>
+              <w:pStyle w:val="ListParagraph"/>
+              <w:ind w:left="0"/>
+            </w:pPr>
+            <w:r>
+              <w:t>int</w:t>
+            </w:r>
+          </w:p>
+        </w:tc>
+        <w:tc>
+          <w:tcPr>
+            <w:tcW w:w="3240" w:type="dxa"/>
+          </w:tcPr>
+          <w:p>
+            <w:pPr>
+              <w:pStyle w:val="ListParagraph"/>
+              <w:ind w:left="0"/>
+            </w:pPr>
+            <w:r>
+              <w:t>channel on the target device to be used, auto-select if None.</w:t>
+            </w:r>
+          </w:p>
+        </w:tc>
+        <w:tc>
+          <w:tcPr>
+            <w:tcW w:w="2695" w:type="dxa"/>
+          </w:tcPr>
+          <w:p>
+            <w:pPr>
+              <w:pStyle w:val="ListParagraph"/>
+              <w:ind w:left="0"/>
+            </w:pPr>
+          </w:p>
+        </w:tc>
+      </w:tr>
+    </w:tbl>
     <w:p>
       <w:pPr>
         <w:pStyle w:val="ListParagraph"/>
-        <w:numPr>
-          <w:ilvl w:val="1"/>
-          <w:numId w:val="2"/>
-        </w:numPr>
-      </w:pPr>
-      <w:r>
-        <w:t xml:space="preserve">channel: </w:t>
-      </w:r>
-      <w:r>
-        <w:t xml:space="preserve">(integer) </w:t>
-      </w:r>
-      <w:r>
-        <w:t xml:space="preserve">the channel to be used in case parallel </w:t>
-      </w:r>
-      <w:r>
-        <w:t>channels</w:t>
-      </w:r>
-      <w:r>
-        <w:t xml:space="preserve"> are supported</w:t>
-      </w:r>
-      <w:r>
-        <w:t>, otherwise None</w:t>
-      </w:r>
-    </w:p>
-    <w:p>
-      <w:pPr>
-        <w:pStyle w:val="ListParagraph"/>
-        <w:numPr>
-          <w:ilvl w:val="1"/>
-          <w:numId w:val="2"/>
-        </w:numPr>
-      </w:pPr>
-      <w:r>
-        <w:t>md: a dictionary containing metadata to be saved with the measurement data;</w:t>
-      </w:r>
-    </w:p>
-    <w:p>
-      <w:pPr>
-        <w:pStyle w:val="ListParagraph"/>
-        <w:numPr>
-          <w:ilvl w:val="1"/>
-          <w:numId w:val="2"/>
-        </w:numPr>
-      </w:pPr>
-      <w:proofErr w:type="spellStart"/>
-      <w:r>
-        <w:t>task_type</w:t>
-      </w:r>
-      <w:proofErr w:type="spellEnd"/>
-      <w:r>
-        <w:t xml:space="preserve">: a generic label that determines the type of a task affecting how they are prioritized. Options: </w:t>
-      </w:r>
-      <w:r>
-        <w:t>'</w:t>
-      </w:r>
-      <w:proofErr w:type="spellStart"/>
-      <w:r>
-        <w:t>init</w:t>
-      </w:r>
-      <w:proofErr w:type="spellEnd"/>
-      <w:r>
-        <w:t>', 'prepare', 'transfer', 'measure', 'shut down', 'exit'</w:t>
-      </w:r>
-    </w:p>
-    <w:p>
-      <w:pPr>
-        <w:pStyle w:val="ListParagraph"/>
-        <w:numPr>
-          <w:ilvl w:val="1"/>
-          <w:numId w:val="2"/>
-        </w:numPr>
-      </w:pPr>
-      <w:r>
-        <w:t>device: a string that identifies the device executing the task.</w:t>
-      </w:r>
-    </w:p>
-    <w:p>
-      <w:pPr>
-        <w:pStyle w:val="ListParagraph"/>
-      </w:pPr>
-      <w:r>
-        <w:t>For transfer tasks, additionally the following data fields are required:</w:t>
-      </w:r>
-    </w:p>
-    <w:p>
-      <w:pPr>
-        <w:pStyle w:val="ListParagraph"/>
-        <w:numPr>
-          <w:ilvl w:val="0"/>
-          <w:numId w:val="3"/>
-        </w:numPr>
-      </w:pPr>
-      <w:proofErr w:type="spellStart"/>
-      <w:r>
-        <w:t>target_device</w:t>
-      </w:r>
-      <w:proofErr w:type="spellEnd"/>
-      <w:r>
-        <w:t xml:space="preserve">: (str) name of the device the </w:t>
-      </w:r>
-      <w:proofErr w:type="spellStart"/>
-      <w:r>
-        <w:t>materialed</w:t>
-      </w:r>
-      <w:proofErr w:type="spellEnd"/>
-      <w:r>
-        <w:t xml:space="preserve"> is transferred to</w:t>
-      </w:r>
-      <w:r>
-        <w:t>;</w:t>
-      </w:r>
-    </w:p>
-    <w:p>
-      <w:pPr>
-        <w:pStyle w:val="ListParagraph"/>
-        <w:numPr>
-          <w:ilvl w:val="0"/>
-          <w:numId w:val="3"/>
-        </w:numPr>
-      </w:pPr>
-      <w:r>
-        <w:t>'</w:t>
-      </w:r>
-      <w:proofErr w:type="spellStart"/>
-      <w:r>
-        <w:t>target_channel</w:t>
-      </w:r>
-      <w:proofErr w:type="spellEnd"/>
-      <w:r>
-        <w:t>': (int) channel on the target device to be used, auto-select if None.</w:t>
-      </w:r>
+      </w:pPr>
     </w:p>
     <w:p>
       <w:pPr>
@@ -292,7 +841,11 @@
       </w:r>
       <w:proofErr w:type="spellEnd"/>
       <w:r>
-        <w:t xml:space="preserve"> is executed as a separate thread that continuously takes one task from the queue and executes it until the server is stopped.</w:t>
+        <w:t xml:space="preserve"> is executed as a separate thread that </w:t>
+      </w:r>
+      <w:r>
+        <w:lastRenderedPageBreak/>
+        <w:t>continuously takes one task from the queue and executes it until the server is stopped.</w:t>
       </w:r>
       <w:r>
         <w:t xml:space="preserve"> </w:t>
@@ -328,478 +881,426 @@
       </w:r>
       <w:proofErr w:type="spellEnd"/>
       <w:r>
-        <w:t>’ task type. The ‘task’ subfield may contain the key ‘</w:t>
-      </w:r>
+        <w:t xml:space="preserve">’ task type. The ‘task’ subfield </w:t>
+      </w:r>
+      <w:r>
+        <w:t xml:space="preserve">may </w:t>
+      </w:r>
+      <w:r>
+        <w:t>contain the key</w:t>
+      </w:r>
+      <w:r>
+        <w:t>s</w:t>
+      </w:r>
+      <w:r>
+        <w:t xml:space="preserve"> listed below. Repeated initialization overwrites previous ones.</w:t>
+      </w:r>
+    </w:p>
+    <w:p>
+      <w:r>
+        <w:t xml:space="preserve"> </w:t>
+      </w:r>
+    </w:p>
+    <w:p>
+      <w:pPr>
+        <w:pStyle w:val="ListParagraph"/>
+        <w:numPr>
+          <w:ilvl w:val="0"/>
+          <w:numId w:val="4"/>
+        </w:numPr>
+      </w:pPr>
       <w:proofErr w:type="spellStart"/>
       <w:r>
         <w:t>number_of_channels</w:t>
       </w:r>
       <w:proofErr w:type="spellEnd"/>
       <w:r>
-        <w:t>’, setting up multiple channels for this device.</w:t>
+        <w:t>:</w:t>
+      </w:r>
+      <w:r>
+        <w:t xml:space="preserve"> </w:t>
+      </w:r>
+      <w:r>
+        <w:t xml:space="preserve">default = 1, </w:t>
+      </w:r>
+      <w:r>
+        <w:t>setting up multiple channels for this device</w:t>
+      </w:r>
+    </w:p>
+    <w:p>
+      <w:pPr>
+        <w:pStyle w:val="ListParagraph"/>
+        <w:numPr>
+          <w:ilvl w:val="0"/>
+          <w:numId w:val="4"/>
+        </w:numPr>
+      </w:pPr>
+      <w:proofErr w:type="spellStart"/>
+      <w:r>
+        <w:t>device_name</w:t>
+      </w:r>
+      <w:proofErr w:type="spellEnd"/>
+      <w:r>
+        <w:t>:</w:t>
+      </w:r>
+      <w:r>
+        <w:tab/>
+      </w:r>
+      <w:r>
+        <w:tab/>
+        <w:t>the name of the device</w:t>
+      </w:r>
+    </w:p>
+    <w:p>
+      <w:pPr>
+        <w:pStyle w:val="ListParagraph"/>
+        <w:numPr>
+          <w:ilvl w:val="0"/>
+          <w:numId w:val="4"/>
+        </w:numPr>
+      </w:pPr>
+      <w:proofErr w:type="spellStart"/>
+      <w:r>
+        <w:t>device_address</w:t>
+      </w:r>
+      <w:proofErr w:type="spellEnd"/>
+      <w:r>
+        <w:t xml:space="preserve">: </w:t>
+      </w:r>
+      <w:r>
+        <w:tab/>
+        <w:t>the URL for HTTP requests</w:t>
+      </w:r>
+    </w:p>
+    <w:p>
+      <w:pPr>
+        <w:pStyle w:val="ListParagraph"/>
+        <w:numPr>
+          <w:ilvl w:val="0"/>
+          <w:numId w:val="4"/>
+        </w:numPr>
+      </w:pPr>
+      <w:r>
+        <w:t xml:space="preserve">…: </w:t>
+      </w:r>
+      <w:r>
+        <w:tab/>
+      </w:r>
+      <w:r>
+        <w:tab/>
+      </w:r>
+      <w:r>
+        <w:tab/>
+        <w:t>any additional data fields to be passed on to the device itself</w:t>
       </w:r>
     </w:p>
     <w:p/>
     <w:p>
       <w:r>
+        <w:t>Multiple parallel channels allow processing separate samples in parallel. Each task can either explicitly define a  channel or, by setting the data</w:t>
+      </w:r>
+      <w:r>
+        <w:t xml:space="preserve"> </w:t>
+      </w:r>
+      <w:r>
+        <w:t xml:space="preserve">field ‘channel’ to None, use an auto-selected channel. When </w:t>
+      </w:r>
+      <w:r>
+        <w:t xml:space="preserve">consistently </w:t>
+      </w:r>
+      <w:r>
+        <w:t xml:space="preserve">auto-selecting channels, </w:t>
+      </w:r>
+      <w:r>
+        <w:t>the algorithm will determine a route of the sample material through connected devices, which is reused for all successive tasks concerning this sample and device. If channels are available and the device is not busy, successive samples are processed in parallel</w:t>
+      </w:r>
+    </w:p>
+    <w:p/>
+    <w:p>
+      <w:r>
+        <w:t xml:space="preserve">To stop the server gracefully, </w:t>
+      </w:r>
+      <w:proofErr w:type="spellStart"/>
+      <w:r>
+        <w:t>shutdown_server</w:t>
+      </w:r>
+      <w:proofErr w:type="spellEnd"/>
+      <w:r>
+        <w:t xml:space="preserve"> is called, which sets the </w:t>
+      </w:r>
+      <w:proofErr w:type="spellStart"/>
+      <w:r>
+        <w:t>app_shutdown</w:t>
+      </w:r>
+      <w:proofErr w:type="spellEnd"/>
+      <w:r>
+        <w:t xml:space="preserve"> flag to True and waits for the background task thread to exit. If the </w:t>
+      </w:r>
+      <w:proofErr w:type="spellStart"/>
+      <w:r>
+        <w:t>wait_for_queue_to_empty</w:t>
+      </w:r>
+      <w:proofErr w:type="spellEnd"/>
+      <w:r>
+        <w:t xml:space="preserve"> parameter is set to True, the function waits for the queue to empty before actually shutting down the server.</w:t>
+      </w:r>
+    </w:p>
+    <w:p/>
+    <w:p>
+      <w:pPr>
+        <w:pStyle w:val="Heading2"/>
+      </w:pPr>
+      <w:r>
+        <w:t>Example Usage</w:t>
+      </w:r>
+    </w:p>
+    <w:p/>
+    <w:p>
+      <w:r>
+        <w:t>import requests</w:t>
+      </w:r>
+    </w:p>
+    <w:p/>
+    <w:p>
+      <w:r>
+        <w:t># send a PUT request to the server with the task data</w:t>
+      </w:r>
+    </w:p>
+    <w:p>
+      <w:proofErr w:type="spellStart"/>
+      <w:r>
+        <w:t>url</w:t>
+      </w:r>
+      <w:proofErr w:type="spellEnd"/>
+      <w:r>
+        <w:t xml:space="preserve"> = "http://localhost:5003/put"</w:t>
+      </w:r>
+    </w:p>
+    <w:p>
+      <w:r>
+        <w:t>data = {</w:t>
+      </w:r>
+    </w:p>
+    <w:p>
+      <w:r>
+        <w:t xml:space="preserve">        "sample": </w:t>
+      </w:r>
+      <w:r>
+        <w:t>{field1: …, field2: …, }</w:t>
+      </w:r>
+      <w:r>
+        <w:t>,</w:t>
+      </w:r>
+    </w:p>
+    <w:p>
+      <w:r>
+        <w:t xml:space="preserve">        "</w:t>
+      </w:r>
+      <w:proofErr w:type="spellStart"/>
+      <w:r>
+        <w:t>sample_number</w:t>
+      </w:r>
+      <w:proofErr w:type="spellEnd"/>
+      <w:r>
+        <w:t>": 1,</w:t>
+      </w:r>
+    </w:p>
+    <w:p>
+      <w:r>
+        <w:t xml:space="preserve">        "</w:t>
+      </w:r>
+      <w:proofErr w:type="spellStart"/>
+      <w:r>
+        <w:t>measurement_channel</w:t>
+      </w:r>
+      <w:proofErr w:type="spellEnd"/>
+      <w:r>
+        <w:t xml:space="preserve">": </w:t>
+      </w:r>
+      <w:r>
+        <w:t>None</w:t>
+      </w:r>
+      <w:r>
+        <w:t>,</w:t>
+      </w:r>
+    </w:p>
+    <w:p>
+      <w:r>
+        <w:t xml:space="preserve">        "md": {},</w:t>
+      </w:r>
+    </w:p>
+    <w:p>
+      <w:r>
+        <w:t xml:space="preserve">        "</w:t>
+      </w:r>
+      <w:proofErr w:type="spellStart"/>
+      <w:r>
+        <w:t>task_type</w:t>
+      </w:r>
+      <w:proofErr w:type="spellEnd"/>
+      <w:r>
+        <w:t>": "measure",</w:t>
+      </w:r>
+    </w:p>
+    <w:p>
+      <w:r>
+        <w:t xml:space="preserve">        "device": "</w:t>
+      </w:r>
+      <w:r>
+        <w:t>QCMD</w:t>
+      </w:r>
+      <w:r>
+        <w:t>"</w:t>
+      </w:r>
+    </w:p>
+    <w:p>
+      <w:r>
+        <w:t xml:space="preserve">        }</w:t>
+      </w:r>
+    </w:p>
+    <w:p>
+      <w:r>
+        <w:t xml:space="preserve">response = </w:t>
+      </w:r>
+      <w:proofErr w:type="spellStart"/>
+      <w:r>
+        <w:t>requests.put</w:t>
+      </w:r>
+      <w:proofErr w:type="spellEnd"/>
+      <w:r>
+        <w:t>(</w:t>
+      </w:r>
+      <w:proofErr w:type="spellStart"/>
+      <w:r>
+        <w:t>url</w:t>
+      </w:r>
+      <w:proofErr w:type="spellEnd"/>
+      <w:r>
+        <w:t xml:space="preserve">, </w:t>
+      </w:r>
+      <w:proofErr w:type="spellStart"/>
+      <w:r>
+        <w:t>json</w:t>
+      </w:r>
+      <w:proofErr w:type="spellEnd"/>
+      <w:r>
+        <w:t>=data)</w:t>
+      </w:r>
+    </w:p>
+    <w:p/>
+    <w:p>
+      <w:r>
+        <w:t># send a POST request to stop the server</w:t>
+      </w:r>
+    </w:p>
+    <w:p>
+      <w:proofErr w:type="spellStart"/>
+      <w:r>
         <w:lastRenderedPageBreak/>
-        <w:t>Multiple parallel channels allow processing separate samples in parallel. Each task can either explicitly define a  channel or, by setting the data</w:t>
+        <w:t>url</w:t>
+      </w:r>
+      <w:proofErr w:type="spellEnd"/>
+      <w:r>
+        <w:t xml:space="preserve"> = "http://localhost:5003/shutdown"</w:t>
+      </w:r>
+    </w:p>
+    <w:p>
+      <w:r>
+        <w:t>data = {"</w:t>
+      </w:r>
+      <w:proofErr w:type="spellStart"/>
+      <w:r>
+        <w:t>wait_for_queue_to_empty</w:t>
+      </w:r>
+      <w:proofErr w:type="spellEnd"/>
+      <w:r>
+        <w:t>": True}</w:t>
+      </w:r>
+    </w:p>
+    <w:p>
+      <w:r>
+        <w:t xml:space="preserve">response = </w:t>
+      </w:r>
+      <w:proofErr w:type="spellStart"/>
+      <w:r>
+        <w:t>requests.post</w:t>
+      </w:r>
+      <w:proofErr w:type="spellEnd"/>
+      <w:r>
+        <w:t>(</w:t>
+      </w:r>
+      <w:proofErr w:type="spellStart"/>
+      <w:r>
+        <w:t>url</w:t>
+      </w:r>
+      <w:proofErr w:type="spellEnd"/>
+      <w:r>
+        <w:t xml:space="preserve">, </w:t>
+      </w:r>
+      <w:proofErr w:type="spellStart"/>
+      <w:r>
+        <w:t>json</w:t>
+      </w:r>
+      <w:proofErr w:type="spellEnd"/>
+      <w:r>
+        <w:t>=data)</w:t>
+      </w:r>
+    </w:p>
+    <w:p/>
+    <w:p>
+      <w:pPr>
+        <w:pStyle w:val="Heading2"/>
+      </w:pPr>
+      <w:proofErr w:type="spellStart"/>
+      <w:r>
+        <w:t>Bluesky</w:t>
+      </w:r>
+      <w:proofErr w:type="spellEnd"/>
+      <w:r>
+        <w:t xml:space="preserve"> API Requirements</w:t>
+      </w:r>
+    </w:p>
+    <w:p/>
+    <w:p>
+      <w:r>
+        <w:t>Devices are dynamically initialized via the ‘</w:t>
+      </w:r>
+      <w:proofErr w:type="spellStart"/>
+      <w:r>
+        <w:t>init</w:t>
+      </w:r>
+      <w:proofErr w:type="spellEnd"/>
+      <w:r>
+        <w:t xml:space="preserve">’ task. </w:t>
+      </w:r>
+      <w:r>
+        <w:t xml:space="preserve">The </w:t>
+      </w:r>
+      <w:proofErr w:type="spellStart"/>
+      <w:r>
+        <w:t>Bluesky</w:t>
+      </w:r>
+      <w:proofErr w:type="spellEnd"/>
+      <w:r>
+        <w:t xml:space="preserve"> API expects </w:t>
+      </w:r>
+      <w:r>
+        <w:t>the following</w:t>
       </w:r>
       <w:r>
         <w:t xml:space="preserve"> </w:t>
       </w:r>
       <w:r>
-        <w:t xml:space="preserve">field ‘channel’ to None, use an auto-selected channel. When </w:t>
-      </w:r>
-      <w:r>
-        <w:t xml:space="preserve">consistently </w:t>
-      </w:r>
-      <w:r>
-        <w:t xml:space="preserve">auto-selecting channels, </w:t>
-      </w:r>
-      <w:r>
-        <w:t>the algorithm will determine a route of the sample material through connected devices, which is reused for all successive tasks concerning this sample and device. If channels are available and the device is not busy, successive samples are processed in parallel</w:t>
-      </w:r>
-    </w:p>
-    <w:p/>
-    <w:p>
-      <w:r>
-        <w:t xml:space="preserve">To stop the server gracefully, </w:t>
-      </w:r>
-      <w:proofErr w:type="spellStart"/>
-      <w:r>
-        <w:t>shutdown_server</w:t>
-      </w:r>
-      <w:proofErr w:type="spellEnd"/>
-      <w:r>
-        <w:t xml:space="preserve"> is called, which sets the </w:t>
-      </w:r>
-      <w:proofErr w:type="spellStart"/>
-      <w:r>
-        <w:t>app_shutdown</w:t>
-      </w:r>
-      <w:proofErr w:type="spellEnd"/>
-      <w:r>
-        <w:t xml:space="preserve"> flag to True and waits for the background task thread to exit. If the </w:t>
-      </w:r>
-      <w:proofErr w:type="spellStart"/>
-      <w:r>
-        <w:t>wait_for_queue_to_empty</w:t>
-      </w:r>
-      <w:proofErr w:type="spellEnd"/>
-      <w:r>
-        <w:t xml:space="preserve"> parameter is set to True, the function waits for the queue to empty before actually shutting down the server.</w:t>
-      </w:r>
-    </w:p>
-    <w:p/>
-    <w:p>
-      <w:pPr>
-        <w:pStyle w:val="Heading2"/>
-      </w:pPr>
-      <w:r>
-        <w:t>Example Usage</w:t>
-      </w:r>
-    </w:p>
-    <w:p/>
-    <w:p>
-      <w:r>
-        <w:t>import requests</w:t>
-      </w:r>
-    </w:p>
-    <w:p/>
-    <w:p>
-      <w:r>
-        <w:t># send a PUT request to the server with the task data</w:t>
-      </w:r>
-    </w:p>
-    <w:p>
-      <w:proofErr w:type="spellStart"/>
-      <w:r>
-        <w:t>url</w:t>
-      </w:r>
-      <w:proofErr w:type="spellEnd"/>
-      <w:r>
-        <w:t xml:space="preserve"> = "http://localhost:5003/put"</w:t>
-      </w:r>
-    </w:p>
-    <w:p>
-      <w:r>
-        <w:t>data = {</w:t>
-      </w:r>
-    </w:p>
-    <w:p>
-      <w:r>
-        <w:t xml:space="preserve">        "sample": </w:t>
-      </w:r>
-      <w:r>
-        <w:t>{field1: …, field2: …, }</w:t>
-      </w:r>
-      <w:r>
-        <w:t>,</w:t>
-      </w:r>
-    </w:p>
-    <w:p>
-      <w:r>
-        <w:t xml:space="preserve">        "</w:t>
-      </w:r>
-      <w:proofErr w:type="spellStart"/>
-      <w:r>
-        <w:t>sample_number</w:t>
-      </w:r>
-      <w:proofErr w:type="spellEnd"/>
-      <w:r>
-        <w:t>": 1,</w:t>
-      </w:r>
-    </w:p>
-    <w:p>
-      <w:r>
-        <w:t xml:space="preserve">        "</w:t>
-      </w:r>
-      <w:proofErr w:type="spellStart"/>
-      <w:r>
-        <w:t>measurement_channel</w:t>
-      </w:r>
-      <w:proofErr w:type="spellEnd"/>
-      <w:r>
-        <w:t xml:space="preserve">": </w:t>
-      </w:r>
-      <w:r>
-        <w:t>None</w:t>
-      </w:r>
-      <w:r>
-        <w:t>,</w:t>
-      </w:r>
-    </w:p>
-    <w:p>
-      <w:r>
-        <w:t xml:space="preserve">        "md": {},</w:t>
-      </w:r>
-    </w:p>
-    <w:p>
-      <w:r>
-        <w:t xml:space="preserve">        "</w:t>
-      </w:r>
-      <w:proofErr w:type="spellStart"/>
-      <w:r>
-        <w:t>task_type</w:t>
-      </w:r>
-      <w:proofErr w:type="spellEnd"/>
-      <w:r>
-        <w:t>": "measure",</w:t>
-      </w:r>
-    </w:p>
-    <w:p>
-      <w:r>
-        <w:t xml:space="preserve">        "device": "</w:t>
-      </w:r>
-      <w:r>
-        <w:t>QCMD</w:t>
-      </w:r>
-      <w:r>
-        <w:t>"</w:t>
-      </w:r>
-    </w:p>
-    <w:p>
-      <w:r>
-        <w:t xml:space="preserve">        }</w:t>
-      </w:r>
-    </w:p>
-    <w:p>
-      <w:r>
-        <w:t xml:space="preserve">response = </w:t>
-      </w:r>
-      <w:proofErr w:type="spellStart"/>
-      <w:r>
-        <w:t>requests.put</w:t>
-      </w:r>
-      <w:proofErr w:type="spellEnd"/>
-      <w:r>
-        <w:t>(</w:t>
-      </w:r>
-      <w:proofErr w:type="spellStart"/>
-      <w:r>
-        <w:t>url</w:t>
-      </w:r>
-      <w:proofErr w:type="spellEnd"/>
-      <w:r>
-        <w:t xml:space="preserve">, </w:t>
-      </w:r>
-      <w:proofErr w:type="spellStart"/>
-      <w:r>
-        <w:t>json</w:t>
-      </w:r>
-      <w:proofErr w:type="spellEnd"/>
-      <w:r>
-        <w:t>=data)</w:t>
-      </w:r>
-    </w:p>
-    <w:p/>
-    <w:p>
-      <w:r>
-        <w:t># send a POST request to stop the server</w:t>
-      </w:r>
-    </w:p>
-    <w:p>
-      <w:proofErr w:type="spellStart"/>
-      <w:r>
-        <w:t>url</w:t>
-      </w:r>
-      <w:proofErr w:type="spellEnd"/>
-      <w:r>
-        <w:t xml:space="preserve"> = "http://localhost:5003/shutdown"</w:t>
-      </w:r>
-    </w:p>
-    <w:p>
-      <w:r>
-        <w:t>data = {"</w:t>
-      </w:r>
-      <w:proofErr w:type="spellStart"/>
-      <w:r>
-        <w:t>wait_for_queue_to_empty</w:t>
-      </w:r>
-      <w:proofErr w:type="spellEnd"/>
-      <w:r>
-        <w:t>": True}</w:t>
-      </w:r>
-    </w:p>
-    <w:p>
-      <w:r>
-        <w:t xml:space="preserve">response = </w:t>
-      </w:r>
-      <w:proofErr w:type="spellStart"/>
-      <w:r>
-        <w:t>requests.post</w:t>
-      </w:r>
-      <w:proofErr w:type="spellEnd"/>
-      <w:r>
-        <w:t>(</w:t>
-      </w:r>
-      <w:proofErr w:type="spellStart"/>
-      <w:r>
-        <w:t>url</w:t>
-      </w:r>
-      <w:proofErr w:type="spellEnd"/>
-      <w:r>
-        <w:t xml:space="preserve">, </w:t>
-      </w:r>
-      <w:proofErr w:type="spellStart"/>
-      <w:r>
-        <w:t>json</w:t>
-      </w:r>
-      <w:proofErr w:type="spellEnd"/>
-      <w:r>
-        <w:t>=data)</w:t>
-      </w:r>
-    </w:p>
-    <w:p/>
-    <w:p>
-      <w:pPr>
-        <w:pStyle w:val="Heading2"/>
-      </w:pPr>
-      <w:proofErr w:type="spellStart"/>
-      <w:r>
-        <w:t>Bluesky</w:t>
-      </w:r>
-      <w:proofErr w:type="spellEnd"/>
-      <w:r>
-        <w:t xml:space="preserve"> API Requirements</w:t>
-      </w:r>
-    </w:p>
-    <w:p/>
-    <w:p>
-      <w:r>
-        <w:t>The following devices are currently supported</w:t>
-      </w:r>
-    </w:p>
-    <w:p/>
-    <w:tbl>
-      <w:tblPr>
-        <w:tblStyle w:val="TableGrid"/>
-        <w:tblW w:w="0" w:type="auto"/>
-        <w:tblLook w:val="04A0" w:firstRow="1" w:lastRow="0" w:firstColumn="1" w:lastColumn="0" w:noHBand="0" w:noVBand="1"/>
-      </w:tblPr>
-      <w:tblGrid>
-        <w:gridCol w:w="3116"/>
-        <w:gridCol w:w="2099"/>
-        <w:gridCol w:w="4135"/>
-      </w:tblGrid>
-      <w:tr>
-        <w:tc>
-          <w:tcPr>
-            <w:tcW w:w="3116" w:type="dxa"/>
-          </w:tcPr>
-          <w:p>
-            <w:r>
-              <w:t>Device</w:t>
-            </w:r>
-          </w:p>
-        </w:tc>
-        <w:tc>
-          <w:tcPr>
-            <w:tcW w:w="2099" w:type="dxa"/>
-          </w:tcPr>
-          <w:p>
-            <w:r>
-              <w:t>Device Name</w:t>
-            </w:r>
-          </w:p>
-        </w:tc>
-        <w:tc>
-          <w:tcPr>
-            <w:tcW w:w="4135" w:type="dxa"/>
-          </w:tcPr>
-          <w:p>
-            <w:r>
-              <w:t>Comment</w:t>
-            </w:r>
-          </w:p>
-        </w:tc>
-      </w:tr>
-      <w:tr>
-        <w:tc>
-          <w:tcPr>
-            <w:tcW w:w="3116" w:type="dxa"/>
-          </w:tcPr>
-          <w:p>
-            <w:r>
-              <w:t>Liquid Handler</w:t>
-            </w:r>
-          </w:p>
-        </w:tc>
-        <w:tc>
-          <w:tcPr>
-            <w:tcW w:w="2099" w:type="dxa"/>
-          </w:tcPr>
-          <w:p>
-            <w:proofErr w:type="spellStart"/>
-            <w:r>
-              <w:t>liquid_handler</w:t>
-            </w:r>
-            <w:proofErr w:type="spellEnd"/>
-          </w:p>
-        </w:tc>
-        <w:tc>
-          <w:tcPr>
-            <w:tcW w:w="4135" w:type="dxa"/>
-          </w:tcPr>
-          <w:p>
-            <w:r>
-              <w:t>Different channels could correspond to different collection vials where material is stored before injected into the loop or directly into another device.</w:t>
-            </w:r>
-          </w:p>
-        </w:tc>
-      </w:tr>
-      <w:tr>
-        <w:tc>
-          <w:tcPr>
-            <w:tcW w:w="3116" w:type="dxa"/>
-          </w:tcPr>
-          <w:p>
-            <w:r>
-              <w:t>Loop / distribution valve</w:t>
-            </w:r>
-          </w:p>
-        </w:tc>
-        <w:tc>
-          <w:tcPr>
-            <w:tcW w:w="2099" w:type="dxa"/>
-          </w:tcPr>
-          <w:p>
-            <w:r>
-              <w:t>loop</w:t>
-            </w:r>
-          </w:p>
-        </w:tc>
-        <w:tc>
-          <w:tcPr>
-            <w:tcW w:w="4135" w:type="dxa"/>
-          </w:tcPr>
-          <w:p/>
-        </w:tc>
-      </w:tr>
-      <w:tr>
-        <w:trPr>
-          <w:trHeight w:val="68"/>
-        </w:trPr>
-        <w:tc>
-          <w:tcPr>
-            <w:tcW w:w="3116" w:type="dxa"/>
-          </w:tcPr>
-          <w:p>
-            <w:r>
-              <w:lastRenderedPageBreak/>
-              <w:t>QCMD</w:t>
-            </w:r>
-          </w:p>
-        </w:tc>
-        <w:tc>
-          <w:tcPr>
-            <w:tcW w:w="2099" w:type="dxa"/>
-          </w:tcPr>
-          <w:p>
-            <w:proofErr w:type="spellStart"/>
-            <w:r>
-              <w:t>qcmd</w:t>
-            </w:r>
-            <w:proofErr w:type="spellEnd"/>
-          </w:p>
-        </w:tc>
-        <w:tc>
-          <w:tcPr>
-            <w:tcW w:w="4135" w:type="dxa"/>
-          </w:tcPr>
-          <w:p/>
-        </w:tc>
-      </w:tr>
-      <w:tr>
-        <w:trPr>
-          <w:trHeight w:val="68"/>
-        </w:trPr>
-        <w:tc>
-          <w:tcPr>
-            <w:tcW w:w="3116" w:type="dxa"/>
-          </w:tcPr>
-          <w:p>
-            <w:r>
-              <w:t>CANDOR</w:t>
-            </w:r>
-          </w:p>
-        </w:tc>
-        <w:tc>
-          <w:tcPr>
-            <w:tcW w:w="2099" w:type="dxa"/>
-          </w:tcPr>
-          <w:p>
-            <w:r>
-              <w:t>candor</w:t>
-            </w:r>
-          </w:p>
-        </w:tc>
-        <w:tc>
-          <w:tcPr>
-            <w:tcW w:w="4135" w:type="dxa"/>
-          </w:tcPr>
-          <w:p>
-            <w:r>
-              <w:t>Different channels are different sample cells on the sample changer.</w:t>
-            </w:r>
-          </w:p>
-        </w:tc>
-      </w:tr>
-    </w:tbl>
-    <w:p/>
-    <w:p/>
-    <w:p>
-      <w:r>
-        <w:t xml:space="preserve">The </w:t>
-      </w:r>
-      <w:proofErr w:type="spellStart"/>
-      <w:r>
-        <w:t>Bluesky</w:t>
-      </w:r>
-      <w:proofErr w:type="spellEnd"/>
-      <w:r>
-        <w:t xml:space="preserve"> API expects a number of functions that are implemented by each device</w:t>
+        <w:t>methods</w:t>
+      </w:r>
+      <w:r>
+        <w:t xml:space="preserve"> </w:t>
+      </w:r>
+      <w:r>
+        <w:t>for</w:t>
+      </w:r>
+      <w:r>
+        <w:t xml:space="preserve"> each device</w:t>
       </w:r>
       <w:r>
         <w:t>, if applicable</w:t>
@@ -861,10 +1362,7 @@
       </w:r>
       <w:r>
         <w:tab/>
-        <w:t xml:space="preserve">(str) </w:t>
-      </w:r>
-      <w:r>
-        <w:t>‘free’ or ‘busy’</w:t>
+        <w:t>(str) ‘free’ or ‘busy’</w:t>
       </w:r>
     </w:p>
     <w:p/>
@@ -881,30 +1379,13 @@
           <w:b/>
           <w:bCs/>
         </w:rPr>
-        <w:t>get_</w:t>
-      </w:r>
-      <w:r>
-        <w:rPr>
-          <w:b/>
-          <w:bCs/>
-        </w:rPr>
-        <w:t>device</w:t>
-      </w:r>
-      <w:r>
-        <w:rPr>
-          <w:b/>
-          <w:bCs/>
-        </w:rPr>
-        <w:t>_status</w:t>
-      </w:r>
-      <w:proofErr w:type="spellEnd"/>
-    </w:p>
-    <w:p>
-      <w:r>
-        <w:t xml:space="preserve">Retrieves the status of a </w:t>
-      </w:r>
-      <w:r>
-        <w:t>device independent from its channels</w:t>
+        <w:t>get_device_status</w:t>
+      </w:r>
+      <w:proofErr w:type="spellEnd"/>
+    </w:p>
+    <w:p>
+      <w:r>
+        <w:t>Retrieves the status of a device independent from its channels</w:t>
       </w:r>
     </w:p>
     <w:p>
@@ -925,10 +1406,7 @@
       </w:r>
       <w:r>
         <w:tab/>
-        <w:t xml:space="preserve">(str) </w:t>
-      </w:r>
-      <w:r>
-        <w:t>‘up’, ‘down’, … ?</w:t>
+        <w:t>(str) ‘up’, ‘down’, … ?</w:t>
       </w:r>
     </w:p>
     <w:p/>
@@ -971,10 +1449,7 @@
     </w:p>
     <w:p>
       <w:r>
-        <w:t xml:space="preserve">Retrieves the </w:t>
-      </w:r>
-      <w:r>
-        <w:t>measurement data of a channel collected since the measurement was started.</w:t>
+        <w:t>Retrieves the measurement data of a channel collected since the measurement was started.</w:t>
       </w:r>
     </w:p>
     <w:p>
@@ -991,29 +1466,20 @@
     </w:p>
     <w:p>
       <w:r>
-        <w:t>:return status</w:t>
-      </w:r>
-      <w:r>
-        <w:t>, data</w:t>
-      </w:r>
-      <w:r>
-        <w:t xml:space="preserve">: </w:t>
-      </w:r>
-      <w:r>
-        <w:tab/>
-      </w:r>
-      <w:r>
-        <w:tab/>
-      </w:r>
-      <w:r>
-        <w:tab/>
-      </w:r>
-      <w:r>
-        <w:tab/>
-        <w:t>(str</w:t>
-      </w:r>
-      <w:r>
-        <w:t xml:space="preserve">, </w:t>
+        <w:t xml:space="preserve">:return status, data: </w:t>
+      </w:r>
+      <w:r>
+        <w:tab/>
+      </w:r>
+      <w:r>
+        <w:tab/>
+      </w:r>
+      <w:r>
+        <w:tab/>
+      </w:r>
+      <w:r>
+        <w:tab/>
+        <w:t xml:space="preserve">(str, </w:t>
       </w:r>
       <w:proofErr w:type="spellStart"/>
       <w:r>
@@ -1021,10 +1487,7 @@
       </w:r>
       <w:proofErr w:type="spellEnd"/>
       <w:r>
-        <w:t xml:space="preserve">) </w:t>
-      </w:r>
-      <w:r>
-        <w:t xml:space="preserve">status and </w:t>
+        <w:t xml:space="preserve">) status and </w:t>
       </w:r>
       <w:proofErr w:type="spellStart"/>
       <w:r>
@@ -1075,7 +1538,27 @@
       </w:r>
       <w:r>
         <w:tab/>
-        <w:t xml:space="preserve">(int) default=0, sets the numbers of channels to be used </w:t>
+        <w:t>(int) default=0, sets the numbers of channels to be used</w:t>
+      </w:r>
+    </w:p>
+    <w:p>
+      <w:pPr>
+        <w:ind w:left="4320" w:hanging="4320"/>
+      </w:pPr>
+      <w:r>
+        <w:t>:param **</w:t>
+      </w:r>
+      <w:proofErr w:type="spellStart"/>
+      <w:r>
+        <w:t>kwargs</w:t>
+      </w:r>
+      <w:proofErr w:type="spellEnd"/>
+      <w:r>
+        <w:t>:</w:t>
+      </w:r>
+      <w:r>
+        <w:tab/>
+        <w:t>any additional device-specific settings</w:t>
       </w:r>
     </w:p>
     <w:p>
@@ -1116,19 +1599,7 @@
     </w:p>
     <w:p>
       <w:r>
-        <w:t xml:space="preserve">Submits a measurement task to a device. </w:t>
-      </w:r>
-      <w:r>
-        <w:t>It is</w:t>
-      </w:r>
-      <w:r>
-        <w:t xml:space="preserve"> similar to the ‘prepare’ function</w:t>
-      </w:r>
-      <w:r>
-        <w:t xml:space="preserve"> and</w:t>
-      </w:r>
-      <w:r>
-        <w:t xml:space="preserve"> ensures that measurement data is read out after the task is completed. </w:t>
+        <w:t xml:space="preserve">Submits a measurement task to a device. It is similar to the ‘prepare’ function and ensures that measurement data is read out after the task is completed. </w:t>
       </w:r>
     </w:p>
     <w:p>
@@ -1276,6 +1747,7 @@
         <w:ind w:left="4320" w:hanging="4320"/>
       </w:pPr>
       <w:r>
+        <w:lastRenderedPageBreak/>
         <w:t xml:space="preserve">:return status: </w:t>
       </w:r>
       <w:r>
@@ -1300,7 +1772,6 @@
           <w:b/>
           <w:bCs/>
         </w:rPr>
-        <w:lastRenderedPageBreak/>
         <w:t>transfer</w:t>
       </w:r>
     </w:p>
@@ -1358,16 +1829,7 @@
       </w:r>
       <w:r>
         <w:tab/>
-        <w:t xml:space="preserve">(int) </w:t>
-      </w:r>
-      <w:r>
-        <w:t>default=0, t</w:t>
-      </w:r>
-      <w:r>
-        <w:t xml:space="preserve">he channel </w:t>
-      </w:r>
-      <w:r>
-        <w:t>from which the material is transferred from.</w:t>
+        <w:t>(int) default=0, the channel from which the material is transferred from.</w:t>
       </w:r>
     </w:p>
     <w:p>
@@ -1419,10 +1881,7 @@
       </w:r>
       <w:r>
         <w:tab/>
-        <w:t>(str) status</w:t>
-      </w:r>
-      <w:r>
-        <w:t xml:space="preserve"> concerning the task submission</w:t>
+        <w:t>(str) status concerning the task submission</w:t>
       </w:r>
     </w:p>
     <w:p>
@@ -1449,19 +1908,13 @@
     </w:p>
     <w:p>
       <w:r>
-        <w:t>Performs</w:t>
-      </w:r>
-      <w:r>
-        <w:t xml:space="preserve"> a </w:t>
+        <w:t xml:space="preserve">Performs a </w:t>
       </w:r>
       <w:r>
         <w:t>shutdown</w:t>
       </w:r>
       <w:r>
-        <w:t xml:space="preserve"> </w:t>
-      </w:r>
-      <w:r>
-        <w:t>of the device</w:t>
+        <w:t xml:space="preserve"> of the device</w:t>
       </w:r>
     </w:p>
     <w:p>
@@ -1582,6 +2035,119 @@
 <file path=word/numbering.xml><?xml version="1.0" encoding="utf-8"?>
 <w:numbering xmlns:wpc="http://schemas.microsoft.com/office/word/2010/wordprocessingCanvas" xmlns:cx="http://schemas.microsoft.com/office/drawing/2014/chartex" xmlns:cx1="http://schemas.microsoft.com/office/drawing/2015/9/8/chartex" xmlns:cx2="http://schemas.microsoft.com/office/drawing/2015/10/21/chartex" xmlns:cx3="http://schemas.microsoft.com/office/drawing/2016/5/9/chartex" xmlns:cx4="http://schemas.microsoft.com/office/drawing/2016/5/10/chartex" xmlns:cx5="http://schemas.microsoft.com/office/drawing/2016/5/11/chartex" xmlns:cx6="http://schemas.microsoft.com/office/drawing/2016/5/12/chartex" xmlns:cx7="http://schemas.microsoft.com/office/drawing/2016/5/13/chartex" xmlns:cx8="http://schemas.microsoft.com/office/drawing/2016/5/14/chartex" xmlns:mc="http://schemas.openxmlformats.org/markup-compatibility/2006" xmlns:aink="http://schemas.microsoft.com/office/drawing/2016/ink" xmlns:am3d="http://schemas.microsoft.com/office/drawing/2017/model3d" xmlns:o="urn:schemas-microsoft-com:office:office" xmlns:oel="http://schemas.microsoft.com/office/2019/extlst" xmlns:r="http://schemas.openxmlformats.org/officeDocument/2006/relationships" xmlns:m="http://schemas.openxmlformats.org/officeDocument/2006/math" xmlns:v="urn:schemas-microsoft-com:vml" xmlns:wp14="http://schemas.microsoft.com/office/word/2010/wordprocessingDrawing" xmlns:wp="http://schemas.openxmlformats.org/drawingml/2006/wordprocessingDrawing" xmlns:w10="urn:schemas-microsoft-com:office:word" xmlns:w="http://schemas.openxmlformats.org/wordprocessingml/2006/main" xmlns:w14="http://schemas.microsoft.com/office/word/2010/wordml" xmlns:w15="http://schemas.microsoft.com/office/word/2012/wordml" xmlns:w16cex="http://schemas.microsoft.com/office/word/2018/wordml/cex" xmlns:w16cid="http://schemas.microsoft.com/office/word/2016/wordml/cid" xmlns:w16="http://schemas.microsoft.com/office/word/2018/wordml" xmlns:w16sdtdh="http://schemas.microsoft.com/office/word/2020/wordml/sdtdatahash" xmlns:w16se="http://schemas.microsoft.com/office/word/2015/wordml/symex" xmlns:wpg="http://schemas.microsoft.com/office/word/2010/wordprocessingGroup" xmlns:wpi="http://schemas.microsoft.com/office/word/2010/wordprocessingInk" xmlns:wne="http://schemas.microsoft.com/office/word/2006/wordml" xmlns:wps="http://schemas.microsoft.com/office/word/2010/wordprocessingShape" mc:Ignorable="w14 w15 w16se w16cid w16 w16cex w16sdtdh wp14">
   <w:abstractNum w:abstractNumId="0" w15:restartNumberingAfterBreak="0">
+    <w:nsid w:val="3A156BA3"/>
+    <w:multiLevelType w:val="hybridMultilevel"/>
+    <w:tmpl w:val="5396FCD8"/>
+    <w:lvl w:ilvl="0" w:tplc="04090001">
+      <w:start w:val="1"/>
+      <w:numFmt w:val="bullet"/>
+      <w:lvlText w:val=""/>
+      <w:lvlJc w:val="left"/>
+      <w:pPr>
+        <w:ind w:left="720" w:hanging="360"/>
+      </w:pPr>
+      <w:rPr>
+        <w:rFonts w:ascii="Symbol" w:hAnsi="Symbol" w:hint="default"/>
+      </w:rPr>
+    </w:lvl>
+    <w:lvl w:ilvl="1" w:tplc="04090003" w:tentative="1">
+      <w:start w:val="1"/>
+      <w:numFmt w:val="bullet"/>
+      <w:lvlText w:val="o"/>
+      <w:lvlJc w:val="left"/>
+      <w:pPr>
+        <w:ind w:left="1440" w:hanging="360"/>
+      </w:pPr>
+      <w:rPr>
+        <w:rFonts w:ascii="Courier New" w:hAnsi="Courier New" w:cs="Courier New" w:hint="default"/>
+      </w:rPr>
+    </w:lvl>
+    <w:lvl w:ilvl="2" w:tplc="04090005" w:tentative="1">
+      <w:start w:val="1"/>
+      <w:numFmt w:val="bullet"/>
+      <w:lvlText w:val=""/>
+      <w:lvlJc w:val="left"/>
+      <w:pPr>
+        <w:ind w:left="2160" w:hanging="360"/>
+      </w:pPr>
+      <w:rPr>
+        <w:rFonts w:ascii="Wingdings" w:hAnsi="Wingdings" w:hint="default"/>
+      </w:rPr>
+    </w:lvl>
+    <w:lvl w:ilvl="3" w:tplc="04090001" w:tentative="1">
+      <w:start w:val="1"/>
+      <w:numFmt w:val="bullet"/>
+      <w:lvlText w:val=""/>
+      <w:lvlJc w:val="left"/>
+      <w:pPr>
+        <w:ind w:left="2880" w:hanging="360"/>
+      </w:pPr>
+      <w:rPr>
+        <w:rFonts w:ascii="Symbol" w:hAnsi="Symbol" w:hint="default"/>
+      </w:rPr>
+    </w:lvl>
+    <w:lvl w:ilvl="4" w:tplc="04090003" w:tentative="1">
+      <w:start w:val="1"/>
+      <w:numFmt w:val="bullet"/>
+      <w:lvlText w:val="o"/>
+      <w:lvlJc w:val="left"/>
+      <w:pPr>
+        <w:ind w:left="3600" w:hanging="360"/>
+      </w:pPr>
+      <w:rPr>
+        <w:rFonts w:ascii="Courier New" w:hAnsi="Courier New" w:cs="Courier New" w:hint="default"/>
+      </w:rPr>
+    </w:lvl>
+    <w:lvl w:ilvl="5" w:tplc="04090005" w:tentative="1">
+      <w:start w:val="1"/>
+      <w:numFmt w:val="bullet"/>
+      <w:lvlText w:val=""/>
+      <w:lvlJc w:val="left"/>
+      <w:pPr>
+        <w:ind w:left="4320" w:hanging="360"/>
+      </w:pPr>
+      <w:rPr>
+        <w:rFonts w:ascii="Wingdings" w:hAnsi="Wingdings" w:hint="default"/>
+      </w:rPr>
+    </w:lvl>
+    <w:lvl w:ilvl="6" w:tplc="04090001" w:tentative="1">
+      <w:start w:val="1"/>
+      <w:numFmt w:val="bullet"/>
+      <w:lvlText w:val=""/>
+      <w:lvlJc w:val="left"/>
+      <w:pPr>
+        <w:ind w:left="5040" w:hanging="360"/>
+      </w:pPr>
+      <w:rPr>
+        <w:rFonts w:ascii="Symbol" w:hAnsi="Symbol" w:hint="default"/>
+      </w:rPr>
+    </w:lvl>
+    <w:lvl w:ilvl="7" w:tplc="04090003" w:tentative="1">
+      <w:start w:val="1"/>
+      <w:numFmt w:val="bullet"/>
+      <w:lvlText w:val="o"/>
+      <w:lvlJc w:val="left"/>
+      <w:pPr>
+        <w:ind w:left="5760" w:hanging="360"/>
+      </w:pPr>
+      <w:rPr>
+        <w:rFonts w:ascii="Courier New" w:hAnsi="Courier New" w:cs="Courier New" w:hint="default"/>
+      </w:rPr>
+    </w:lvl>
+    <w:lvl w:ilvl="8" w:tplc="04090005" w:tentative="1">
+      <w:start w:val="1"/>
+      <w:numFmt w:val="bullet"/>
+      <w:lvlText w:val=""/>
+      <w:lvlJc w:val="left"/>
+      <w:pPr>
+        <w:ind w:left="6480" w:hanging="360"/>
+      </w:pPr>
+      <w:rPr>
+        <w:rFonts w:ascii="Wingdings" w:hAnsi="Wingdings" w:hint="default"/>
+      </w:rPr>
+    </w:lvl>
+  </w:abstractNum>
+  <w:abstractNum w:abstractNumId="1" w15:restartNumberingAfterBreak="0">
     <w:nsid w:val="49592B33"/>
     <w:multiLevelType w:val="hybridMultilevel"/>
     <w:tmpl w:val="1D7449DC"/>
@@ -1667,7 +2233,7 @@
       </w:pPr>
     </w:lvl>
   </w:abstractNum>
-  <w:abstractNum w:abstractNumId="1" w15:restartNumberingAfterBreak="0">
+  <w:abstractNum w:abstractNumId="2" w15:restartNumberingAfterBreak="0">
     <w:nsid w:val="5BFC224C"/>
     <w:multiLevelType w:val="hybridMultilevel"/>
     <w:tmpl w:val="848A4C50"/>
@@ -1756,7 +2322,7 @@
       </w:pPr>
     </w:lvl>
   </w:abstractNum>
-  <w:abstractNum w:abstractNumId="2" w15:restartNumberingAfterBreak="0">
+  <w:abstractNum w:abstractNumId="3" w15:restartNumberingAfterBreak="0">
     <w:nsid w:val="62FE7984"/>
     <w:multiLevelType w:val="hybridMultilevel"/>
     <w:tmpl w:val="0520FCE2"/>
@@ -1870,13 +2436,16 @@
     </w:lvl>
   </w:abstractNum>
   <w:num w:numId="1" w16cid:durableId="28116059">
-    <w:abstractNumId w:val="0"/>
+    <w:abstractNumId w:val="1"/>
   </w:num>
   <w:num w:numId="2" w16cid:durableId="1886481055">
-    <w:abstractNumId w:val="1"/>
+    <w:abstractNumId w:val="2"/>
   </w:num>
   <w:num w:numId="3" w16cid:durableId="608783333">
-    <w:abstractNumId w:val="2"/>
+    <w:abstractNumId w:val="3"/>
+  </w:num>
+  <w:num w:numId="4" w16cid:durableId="1037466820">
+    <w:abstractNumId w:val="0"/>
   </w:num>
 </w:numbering>
 </file>

--- a/documentation/Bluesky Flask Server Documentation.docx
+++ b/documentation/Bluesky Flask Server Documentation.docx
@@ -64,13 +64,11 @@
         </w:numPr>
       </w:pPr>
       <w:r>
-        <w:t xml:space="preserve">'/put': a POST request endpoint that submits a task to the </w:t>
-      </w:r>
-      <w:proofErr w:type="spellStart"/>
-      <w:r>
-        <w:t>Bluesky</w:t>
-      </w:r>
-      <w:proofErr w:type="spellEnd"/>
+        <w:t>'/put': a POST request endpoint that submits a task to the</w:t>
+      </w:r>
+      <w:r>
+        <w:t xml:space="preserve"> device</w:t>
+      </w:r>
       <w:r>
         <w:t xml:space="preserve"> queue. The request data must include the following fields:</w:t>
       </w:r>
@@ -281,16 +279,7 @@
               <w:ind w:left="0"/>
             </w:pPr>
             <w:r>
-              <w:t xml:space="preserve">a generic label </w:t>
-            </w:r>
-            <w:r>
-              <w:t>for</w:t>
-            </w:r>
-            <w:r>
-              <w:t xml:space="preserve"> the type of a task affecting prioritiz</w:t>
-            </w:r>
-            <w:r>
-              <w:t>ation</w:t>
+              <w:t>a generic label for the type of a task affecting prioritization</w:t>
             </w:r>
           </w:p>
         </w:tc>
@@ -465,16 +454,7 @@
               <w:ind w:left="0"/>
             </w:pPr>
             <w:r>
-              <w:t>the channel to be used</w:t>
-            </w:r>
-            <w:r>
-              <w:t>,</w:t>
-            </w:r>
-            <w:r>
-              <w:t xml:space="preserve">  None</w:t>
-            </w:r>
-            <w:r>
-              <w:t xml:space="preserve"> for auto-select</w:t>
+              <w:t>the channel to be used,  None for auto-select</w:t>
             </w:r>
           </w:p>
         </w:tc>
@@ -672,10 +652,7 @@
             </w:pPr>
             <w:proofErr w:type="spellStart"/>
             <w:r>
-              <w:t>target_</w:t>
-            </w:r>
-            <w:r>
-              <w:t>device</w:t>
+              <w:t>target_device</w:t>
             </w:r>
             <w:proofErr w:type="spellEnd"/>
           </w:p>
@@ -740,10 +717,10 @@
             </w:pPr>
             <w:proofErr w:type="spellStart"/>
             <w:r>
-              <w:t>Target_</w:t>
-            </w:r>
-            <w:r>
-              <w:t>channel</w:t>
+              <w:t>t</w:t>
+            </w:r>
+            <w:r>
+              <w:t>arget_channel</w:t>
             </w:r>
             <w:proofErr w:type="spellEnd"/>
           </w:p>
@@ -827,11 +804,9 @@
       <w:r>
         <w:t xml:space="preserve">The server uses Flask version 1.1.2 to set up the endpoints. A background task handles the </w:t>
       </w:r>
-      <w:proofErr w:type="spellStart"/>
-      <w:r>
-        <w:t>Bluesky</w:t>
-      </w:r>
-      <w:proofErr w:type="spellEnd"/>
+      <w:r>
+        <w:t>device</w:t>
+      </w:r>
       <w:r>
         <w:t xml:space="preserve"> task queue. The function </w:t>
       </w:r>
@@ -851,15 +826,7 @@
         <w:t xml:space="preserve"> </w:t>
       </w:r>
       <w:r>
-        <w:t xml:space="preserve">The server uses the </w:t>
-      </w:r>
-      <w:proofErr w:type="spellStart"/>
-      <w:r>
-        <w:t>bluesky_api</w:t>
-      </w:r>
-      <w:proofErr w:type="spellEnd"/>
-      <w:r>
-        <w:t xml:space="preserve"> package to control scientific instruments, and the method </w:t>
+        <w:t xml:space="preserve">The method </w:t>
       </w:r>
       <w:proofErr w:type="spellStart"/>
       <w:r>
@@ -909,11 +876,9 @@
           <w:numId w:val="4"/>
         </w:numPr>
       </w:pPr>
-      <w:proofErr w:type="spellStart"/>
-      <w:r>
-        <w:t>number_of_channels</w:t>
-      </w:r>
-      <w:proofErr w:type="spellEnd"/>
+      <w:r>
+        <w:t>channel</w:t>
+      </w:r>
       <w:r>
         <w:t>:</w:t>
       </w:r>
@@ -921,10 +886,16 @@
         <w:t xml:space="preserve"> </w:t>
       </w:r>
       <w:r>
+        <w:tab/>
+      </w:r>
+      <w:r>
+        <w:tab/>
+      </w:r>
+      <w:r>
         <w:t xml:space="preserve">default = 1, </w:t>
       </w:r>
       <w:r>
-        <w:t>setting up multiple channels for this device</w:t>
+        <w:t>number of channels in the device</w:t>
       </w:r>
     </w:p>
     <w:p>
@@ -1196,16 +1167,16 @@
     <w:p>
       <w:proofErr w:type="spellStart"/>
       <w:r>
+        <w:t>url</w:t>
+      </w:r>
+      <w:proofErr w:type="spellEnd"/>
+      <w:r>
+        <w:t xml:space="preserve"> = "http://localhost:5003/shutdown"</w:t>
+      </w:r>
+    </w:p>
+    <w:p>
+      <w:r>
         <w:lastRenderedPageBreak/>
-        <w:t>url</w:t>
-      </w:r>
-      <w:proofErr w:type="spellEnd"/>
-      <w:r>
-        <w:t xml:space="preserve"> = "http://localhost:5003/shutdown"</w:t>
-      </w:r>
-    </w:p>
-    <w:p>
-      <w:r>
         <w:t>data = {"</w:t>
       </w:r>
       <w:proofErr w:type="spellStart"/>
@@ -1538,7 +1509,13 @@
       </w:r>
       <w:r>
         <w:tab/>
-        <w:t>(int) default=0, sets the numbers of channels to be used</w:t>
+        <w:t>(int) default=</w:t>
+      </w:r>
+      <w:r>
+        <w:t>1</w:t>
+      </w:r>
+      <w:r>
+        <w:t>, sets the numbers of channels to be used</w:t>
       </w:r>
     </w:p>
     <w:p>
@@ -1747,7 +1724,6 @@
         <w:ind w:left="4320" w:hanging="4320"/>
       </w:pPr>
       <w:r>
-        <w:lastRenderedPageBreak/>
         <w:t xml:space="preserve">:return status: </w:t>
       </w:r>
       <w:r>
@@ -2021,7 +1997,7 @@
 </file>
 
 <file path=word/commentsExtensible.xml><?xml version="1.0" encoding="utf-8"?>
-<w16cex:commentsExtensible xmlns:wpc="http://schemas.microsoft.com/office/word/2010/wordprocessingCanvas" xmlns:cx="http://schemas.microsoft.com/office/drawing/2014/chartex" xmlns:cx1="http://schemas.microsoft.com/office/drawing/2015/9/8/chartex" xmlns:cx2="http://schemas.microsoft.com/office/drawing/2015/10/21/chartex" xmlns:cx3="http://schemas.microsoft.com/office/drawing/2016/5/9/chartex" xmlns:cx4="http://schemas.microsoft.com/office/drawing/2016/5/10/chartex" xmlns:cx5="http://schemas.microsoft.com/office/drawing/2016/5/11/chartex" xmlns:cx6="http://schemas.microsoft.com/office/drawing/2016/5/12/chartex" xmlns:cx7="http://schemas.microsoft.com/office/drawing/2016/5/13/chartex" xmlns:cx8="http://schemas.microsoft.com/office/drawing/2016/5/14/chartex" xmlns:mc="http://schemas.openxmlformats.org/markup-compatibility/2006" xmlns:aink="http://schemas.microsoft.com/office/drawing/2016/ink" xmlns:am3d="http://schemas.microsoft.com/office/drawing/2017/model3d" xmlns:o="urn:schemas-microsoft-com:office:office" xmlns:oel="http://schemas.microsoft.com/office/2019/extlst" xmlns:r="http://schemas.openxmlformats.org/officeDocument/2006/relationships" xmlns:m="http://schemas.openxmlformats.org/officeDocument/2006/math" xmlns:v="urn:schemas-microsoft-com:vml" xmlns:wp14="http://schemas.microsoft.com/office/word/2010/wordprocessingDrawing" xmlns:wp="http://schemas.openxmlformats.org/drawingml/2006/wordprocessingDrawing" xmlns:w10="urn:schemas-microsoft-com:office:word" xmlns:w="http://schemas.openxmlformats.org/wordprocessingml/2006/main" xmlns:w14="http://schemas.microsoft.com/office/word/2010/wordml" xmlns:w15="http://schemas.microsoft.com/office/word/2012/wordml" xmlns:w16cex="http://schemas.microsoft.com/office/word/2018/wordml/cex" xmlns:w16cid="http://schemas.microsoft.com/office/word/2016/wordml/cid" xmlns:w16="http://schemas.microsoft.com/office/word/2018/wordml" xmlns:w16sdtdh="http://schemas.microsoft.com/office/word/2020/wordml/sdtdatahash" xmlns:w16se="http://schemas.microsoft.com/office/word/2015/wordml/symex" xmlns:wpg="http://schemas.microsoft.com/office/word/2010/wordprocessingGroup" xmlns:wpi="http://schemas.microsoft.com/office/word/2010/wordprocessingInk" xmlns:wne="http://schemas.microsoft.com/office/word/2006/wordml" xmlns:wps="http://schemas.microsoft.com/office/word/2010/wordprocessingShape" mc:Ignorable="w14 w15 w16se w16cid w16 w16cex w16sdtdh wp14">
+<w16cex:commentsExtensible xmlns:wpc="http://schemas.microsoft.com/office/word/2010/wordprocessingCanvas" xmlns:cx="http://schemas.microsoft.com/office/drawing/2014/chartex" xmlns:cx1="http://schemas.microsoft.com/office/drawing/2015/9/8/chartex" xmlns:cx2="http://schemas.microsoft.com/office/drawing/2015/10/21/chartex" xmlns:cx3="http://schemas.microsoft.com/office/drawing/2016/5/9/chartex" xmlns:cx4="http://schemas.microsoft.com/office/drawing/2016/5/10/chartex" xmlns:cx5="http://schemas.microsoft.com/office/drawing/2016/5/11/chartex" xmlns:cx6="http://schemas.microsoft.com/office/drawing/2016/5/12/chartex" xmlns:cx7="http://schemas.microsoft.com/office/drawing/2016/5/13/chartex" xmlns:cx8="http://schemas.microsoft.com/office/drawing/2016/5/14/chartex" xmlns:cr="http://schemas.microsoft.com/office/comments/2020/reactions" xmlns:mc="http://schemas.openxmlformats.org/markup-compatibility/2006" xmlns:aink="http://schemas.microsoft.com/office/drawing/2016/ink" xmlns:am3d="http://schemas.microsoft.com/office/drawing/2017/model3d" xmlns:o="urn:schemas-microsoft-com:office:office" xmlns:oel="http://schemas.microsoft.com/office/2019/extlst" xmlns:r="http://schemas.openxmlformats.org/officeDocument/2006/relationships" xmlns:m="http://schemas.openxmlformats.org/officeDocument/2006/math" xmlns:v="urn:schemas-microsoft-com:vml" xmlns:wp14="http://schemas.microsoft.com/office/word/2010/wordprocessingDrawing" xmlns:wp="http://schemas.openxmlformats.org/drawingml/2006/wordprocessingDrawing" xmlns:w10="urn:schemas-microsoft-com:office:word" xmlns:w="http://schemas.openxmlformats.org/wordprocessingml/2006/main" xmlns:w14="http://schemas.microsoft.com/office/word/2010/wordml" xmlns:w15="http://schemas.microsoft.com/office/word/2012/wordml" xmlns:w16cex="http://schemas.microsoft.com/office/word/2018/wordml/cex" xmlns:w16cid="http://schemas.microsoft.com/office/word/2016/wordml/cid" xmlns:w16="http://schemas.microsoft.com/office/word/2018/wordml" xmlns:w16sdtdh="http://schemas.microsoft.com/office/word/2020/wordml/sdtdatahash" xmlns:w16se="http://schemas.microsoft.com/office/word/2015/wordml/symex" xmlns:wpg="http://schemas.microsoft.com/office/word/2010/wordprocessingGroup" xmlns:wpi="http://schemas.microsoft.com/office/word/2010/wordprocessingInk" xmlns:wne="http://schemas.microsoft.com/office/word/2006/wordml" xmlns:wps="http://schemas.microsoft.com/office/word/2010/wordprocessingShape" mc:Ignorable="w14 w15 w16se w16cid w16 w16cex w16sdtdh cr wp14">
   <w16cex:commentExtensible w16cex:durableId="1A2D4336" w16cex:dateUtc="2023-11-29T20:09:00Z"/>
 </w16cex:commentsExtensible>
 </file>

--- a/documentation/Bluesky Flask Server Documentation.docx
+++ b/documentation/Bluesky Flask Server Documentation.docx
@@ -774,6 +774,246 @@
     <w:p>
       <w:pPr>
         <w:pStyle w:val="ListParagraph"/>
+      </w:pPr>
+      <w:r>
+        <w:t>Optional</w:t>
+      </w:r>
+      <w:r>
+        <w:t xml:space="preserve"> parameters can be provided in the ‘task’ data field</w:t>
+      </w:r>
+      <w:r>
+        <w:t>.</w:t>
+      </w:r>
+    </w:p>
+    <w:tbl>
+      <w:tblPr>
+        <w:tblStyle w:val="TableGrid"/>
+        <w:tblW w:w="0" w:type="auto"/>
+        <w:tblInd w:w="720" w:type="dxa"/>
+        <w:tblLook w:val="04A0" w:firstRow="1" w:lastRow="0" w:firstColumn="1" w:lastColumn="0" w:noHBand="0" w:noVBand="1"/>
+      </w:tblPr>
+      <w:tblGrid>
+        <w:gridCol w:w="1840"/>
+        <w:gridCol w:w="884"/>
+        <w:gridCol w:w="3225"/>
+        <w:gridCol w:w="2681"/>
+      </w:tblGrid>
+      <w:tr>
+        <w:tc>
+          <w:tcPr>
+            <w:tcW w:w="1810" w:type="dxa"/>
+          </w:tcPr>
+          <w:p>
+            <w:pPr>
+              <w:pStyle w:val="ListParagraph"/>
+              <w:ind w:left="0"/>
+              <w:rPr>
+                <w:b/>
+                <w:bCs/>
+              </w:rPr>
+            </w:pPr>
+            <w:r>
+              <w:rPr>
+                <w:b/>
+                <w:bCs/>
+              </w:rPr>
+              <w:t>Field</w:t>
+            </w:r>
+          </w:p>
+        </w:tc>
+        <w:tc>
+          <w:tcPr>
+            <w:tcW w:w="885" w:type="dxa"/>
+          </w:tcPr>
+          <w:p>
+            <w:pPr>
+              <w:pStyle w:val="ListParagraph"/>
+              <w:ind w:left="0"/>
+              <w:rPr>
+                <w:b/>
+                <w:bCs/>
+              </w:rPr>
+            </w:pPr>
+            <w:r>
+              <w:rPr>
+                <w:b/>
+                <w:bCs/>
+              </w:rPr>
+              <w:t>Type</w:t>
+            </w:r>
+          </w:p>
+        </w:tc>
+        <w:tc>
+          <w:tcPr>
+            <w:tcW w:w="3240" w:type="dxa"/>
+          </w:tcPr>
+          <w:p>
+            <w:pPr>
+              <w:pStyle w:val="ListParagraph"/>
+              <w:ind w:left="0"/>
+              <w:rPr>
+                <w:b/>
+                <w:bCs/>
+              </w:rPr>
+            </w:pPr>
+            <w:r>
+              <w:rPr>
+                <w:b/>
+                <w:bCs/>
+              </w:rPr>
+              <w:t>Description</w:t>
+            </w:r>
+          </w:p>
+        </w:tc>
+        <w:tc>
+          <w:tcPr>
+            <w:tcW w:w="2695" w:type="dxa"/>
+          </w:tcPr>
+          <w:p>
+            <w:pPr>
+              <w:pStyle w:val="ListParagraph"/>
+              <w:ind w:left="0"/>
+              <w:rPr>
+                <w:b/>
+                <w:bCs/>
+              </w:rPr>
+            </w:pPr>
+            <w:r>
+              <w:rPr>
+                <w:b/>
+                <w:bCs/>
+              </w:rPr>
+              <w:t>Options</w:t>
+            </w:r>
+          </w:p>
+        </w:tc>
+      </w:tr>
+      <w:tr>
+        <w:tc>
+          <w:tcPr>
+            <w:tcW w:w="1810" w:type="dxa"/>
+          </w:tcPr>
+          <w:p>
+            <w:pPr>
+              <w:pStyle w:val="ListParagraph"/>
+              <w:ind w:left="0"/>
+            </w:pPr>
+            <w:proofErr w:type="spellStart"/>
+            <w:r>
+              <w:t>acquisition_time</w:t>
+            </w:r>
+            <w:proofErr w:type="spellEnd"/>
+          </w:p>
+        </w:tc>
+        <w:tc>
+          <w:tcPr>
+            <w:tcW w:w="885" w:type="dxa"/>
+          </w:tcPr>
+          <w:p>
+            <w:pPr>
+              <w:pStyle w:val="ListParagraph"/>
+              <w:ind w:left="0"/>
+            </w:pPr>
+            <w:r>
+              <w:t>float</w:t>
+            </w:r>
+          </w:p>
+        </w:tc>
+        <w:tc>
+          <w:tcPr>
+            <w:tcW w:w="3240" w:type="dxa"/>
+          </w:tcPr>
+          <w:p>
+            <w:pPr>
+              <w:pStyle w:val="ListParagraph"/>
+              <w:ind w:left="0"/>
+            </w:pPr>
+            <w:r>
+              <w:t>Data acquisition time in seconds</w:t>
+            </w:r>
+          </w:p>
+        </w:tc>
+        <w:tc>
+          <w:tcPr>
+            <w:tcW w:w="2695" w:type="dxa"/>
+          </w:tcPr>
+          <w:p>
+            <w:pPr>
+              <w:pStyle w:val="ListParagraph"/>
+              <w:ind w:left="0"/>
+            </w:pPr>
+          </w:p>
+        </w:tc>
+      </w:tr>
+      <w:tr>
+        <w:tc>
+          <w:tcPr>
+            <w:tcW w:w="1810" w:type="dxa"/>
+          </w:tcPr>
+          <w:p>
+            <w:pPr>
+              <w:pStyle w:val="ListParagraph"/>
+              <w:ind w:left="0"/>
+            </w:pPr>
+            <w:proofErr w:type="spellStart"/>
+            <w:r>
+              <w:t>channel_mode</w:t>
+            </w:r>
+            <w:proofErr w:type="spellEnd"/>
+          </w:p>
+        </w:tc>
+        <w:tc>
+          <w:tcPr>
+            <w:tcW w:w="885" w:type="dxa"/>
+          </w:tcPr>
+          <w:p>
+            <w:pPr>
+              <w:pStyle w:val="ListParagraph"/>
+              <w:ind w:left="0"/>
+            </w:pPr>
+            <w:r>
+              <w:t>None or str</w:t>
+            </w:r>
+          </w:p>
+        </w:tc>
+        <w:tc>
+          <w:tcPr>
+            <w:tcW w:w="3240" w:type="dxa"/>
+          </w:tcPr>
+          <w:p>
+            <w:pPr>
+              <w:pStyle w:val="ListParagraph"/>
+              <w:ind w:left="0"/>
+            </w:pPr>
+            <w:r>
+              <w:t>Overwrites device-level channel mode setting (see below)</w:t>
+            </w:r>
+          </w:p>
+        </w:tc>
+        <w:tc>
+          <w:tcPr>
+            <w:tcW w:w="2695" w:type="dxa"/>
+          </w:tcPr>
+          <w:p>
+            <w:pPr>
+              <w:pStyle w:val="ListParagraph"/>
+              <w:ind w:left="0"/>
+            </w:pPr>
+            <w:r>
+              <w:t>None, ‘reuse’, ‘new’</w:t>
+            </w:r>
+          </w:p>
+        </w:tc>
+      </w:tr>
+    </w:tbl>
+    <w:p>
+      <w:pPr>
+        <w:pStyle w:val="ListParagraph"/>
+      </w:pPr>
+    </w:p>
+    <w:p>
+      <w:pPr>
+        <w:pStyle w:val="ListParagraph"/>
         <w:numPr>
           <w:ilvl w:val="0"/>
           <w:numId w:val="1"/>
@@ -816,11 +1056,7 @@
       </w:r>
       <w:proofErr w:type="spellEnd"/>
       <w:r>
-        <w:t xml:space="preserve"> is executed as a separate thread that </w:t>
-      </w:r>
-      <w:r>
-        <w:lastRenderedPageBreak/>
-        <w:t>continuously takes one task from the queue and executes it until the server is stopped.</w:t>
+        <w:t xml:space="preserve"> is executed as a separate thread that continuously takes one task from the queue and executes it until the server is stopped.</w:t>
       </w:r>
       <w:r>
         <w:t xml:space="preserve"> </w:t>
@@ -848,13 +1084,28 @@
       </w:r>
       <w:proofErr w:type="spellEnd"/>
       <w:r>
-        <w:t xml:space="preserve">’ task type. The ‘task’ subfield </w:t>
+        <w:t xml:space="preserve">’ task type. The </w:t>
+      </w:r>
+      <w:r>
+        <w:rPr>
+          <w:u w:val="single"/>
+        </w:rPr>
+        <w:t>‘task’</w:t>
+      </w:r>
+      <w:r>
+        <w:t xml:space="preserve"> subfield </w:t>
       </w:r>
       <w:r>
         <w:t xml:space="preserve">may </w:t>
       </w:r>
       <w:r>
-        <w:t>contain the key</w:t>
+        <w:t xml:space="preserve">contain the </w:t>
+      </w:r>
+      <w:r>
+        <w:t xml:space="preserve">additional </w:t>
+      </w:r>
+      <w:r>
+        <w:t>key</w:t>
       </w:r>
       <w:r>
         <w:t>s</w:t>
@@ -908,7 +1159,7 @@
       </w:pPr>
       <w:proofErr w:type="spellStart"/>
       <w:r>
-        <w:t>device_name</w:t>
+        <w:t>channel_mode</w:t>
       </w:r>
       <w:proofErr w:type="spellEnd"/>
       <w:r>
@@ -918,8 +1169,7 @@
         <w:tab/>
       </w:r>
       <w:r>
-        <w:tab/>
-        <w:t>the name of the device</w:t>
+        <w:t>None, ‘reuse’, ‘new’, defines how channels are assigned to tasks with the same sample number: no particular algorithm, reuse previously used channels, always use a new channel.</w:t>
       </w:r>
     </w:p>
     <w:p>
@@ -1065,6 +1315,7 @@
     </w:p>
     <w:p>
       <w:r>
+        <w:lastRenderedPageBreak/>
         <w:t xml:space="preserve">        "</w:t>
       </w:r>
       <w:proofErr w:type="spellStart"/>
@@ -1176,7 +1427,6 @@
     </w:p>
     <w:p>
       <w:r>
-        <w:lastRenderedPageBreak/>
         <w:t>data = {"</w:t>
       </w:r>
       <w:proofErr w:type="spellStart"/>
@@ -1333,7 +1583,10 @@
       </w:r>
       <w:r>
         <w:tab/>
-        <w:t>(str) ‘free’ or ‘busy’</w:t>
+        <w:t xml:space="preserve">(str) </w:t>
+      </w:r>
+      <w:r>
+        <w:t>IDLE, BUSY</w:t>
       </w:r>
     </w:p>
     <w:p/>
@@ -1358,6 +1611,12 @@
       <w:r>
         <w:t>Retrieves the status of a device independent from its channels</w:t>
       </w:r>
+      <w:r>
+        <w:t xml:space="preserve">. This means while any particular channel can be BUSY, the device itself can be UP and ready to receive commands for other channels or, for example, an initialization command. Accepting new commands can </w:t>
+      </w:r>
+      <w:r>
+        <w:t>paused using the BUSY or DOWN statuses.</w:t>
+      </w:r>
     </w:p>
     <w:p>
       <w:r>
@@ -1377,7 +1636,10 @@
       </w:r>
       <w:r>
         <w:tab/>
-        <w:t>(str) ‘up’, ‘down’, … ?</w:t>
+        <w:t xml:space="preserve">(str) </w:t>
+      </w:r>
+      <w:r>
+        <w:t>UP, BUSY, DOWN, INVALID, ERROR</w:t>
       </w:r>
     </w:p>
     <w:p/>
@@ -1388,34 +1650,12 @@
           <w:bCs/>
         </w:rPr>
       </w:pPr>
-      <w:commentRangeStart w:id="0"/>
       <w:r>
         <w:rPr>
           <w:b/>
           <w:bCs/>
         </w:rPr>
-        <w:t>get</w:t>
-      </w:r>
-      <w:r>
-        <w:rPr>
-          <w:b/>
-          <w:bCs/>
-        </w:rPr>
-        <w:t xml:space="preserve"> </w:t>
-      </w:r>
-      <w:r>
-        <w:rPr>
-          <w:b/>
-          <w:bCs/>
-        </w:rPr>
-        <w:t>_data</w:t>
-      </w:r>
-      <w:commentRangeEnd w:id="0"/>
-      <w:r>
-        <w:rPr>
-          <w:rStyle w:val="CommentReference"/>
-        </w:rPr>
-        <w:commentReference w:id="0"/>
+        <w:t>read</w:t>
       </w:r>
     </w:p>
     <w:p>
@@ -1576,6 +1816,7 @@
     </w:p>
     <w:p>
       <w:r>
+        <w:lastRenderedPageBreak/>
         <w:t xml:space="preserve">Submits a measurement task to a device. It is similar to the ‘prepare’ function and ensures that measurement data is read out after the task is completed. </w:t>
       </w:r>
     </w:p>
@@ -1965,47 +2206,6 @@
     </w:sectPr>
   </w:body>
 </w:document>
-</file>
-
-<file path=word/comments.xml><?xml version="1.0" encoding="utf-8"?>
-<w:comments xmlns:wpc="http://schemas.microsoft.com/office/word/2010/wordprocessingCanvas" xmlns:cx="http://schemas.microsoft.com/office/drawing/2014/chartex" xmlns:cx1="http://schemas.microsoft.com/office/drawing/2015/9/8/chartex" xmlns:cx2="http://schemas.microsoft.com/office/drawing/2015/10/21/chartex" xmlns:cx3="http://schemas.microsoft.com/office/drawing/2016/5/9/chartex" xmlns:cx4="http://schemas.microsoft.com/office/drawing/2016/5/10/chartex" xmlns:cx5="http://schemas.microsoft.com/office/drawing/2016/5/11/chartex" xmlns:cx6="http://schemas.microsoft.com/office/drawing/2016/5/12/chartex" xmlns:cx7="http://schemas.microsoft.com/office/drawing/2016/5/13/chartex" xmlns:cx8="http://schemas.microsoft.com/office/drawing/2016/5/14/chartex" xmlns:mc="http://schemas.openxmlformats.org/markup-compatibility/2006" xmlns:aink="http://schemas.microsoft.com/office/drawing/2016/ink" xmlns:am3d="http://schemas.microsoft.com/office/drawing/2017/model3d" xmlns:o="urn:schemas-microsoft-com:office:office" xmlns:oel="http://schemas.microsoft.com/office/2019/extlst" xmlns:r="http://schemas.openxmlformats.org/officeDocument/2006/relationships" xmlns:m="http://schemas.openxmlformats.org/officeDocument/2006/math" xmlns:v="urn:schemas-microsoft-com:vml" xmlns:wp14="http://schemas.microsoft.com/office/word/2010/wordprocessingDrawing" xmlns:wp="http://schemas.openxmlformats.org/drawingml/2006/wordprocessingDrawing" xmlns:w10="urn:schemas-microsoft-com:office:word" xmlns:w="http://schemas.openxmlformats.org/wordprocessingml/2006/main" xmlns:w14="http://schemas.microsoft.com/office/word/2010/wordml" xmlns:w15="http://schemas.microsoft.com/office/word/2012/wordml" xmlns:w16cex="http://schemas.microsoft.com/office/word/2018/wordml/cex" xmlns:w16cid="http://schemas.microsoft.com/office/word/2016/wordml/cid" xmlns:w16="http://schemas.microsoft.com/office/word/2018/wordml" xmlns:w16sdtdh="http://schemas.microsoft.com/office/word/2020/wordml/sdtdatahash" xmlns:w16se="http://schemas.microsoft.com/office/word/2015/wordml/symex" xmlns:wpg="http://schemas.microsoft.com/office/word/2010/wordprocessingGroup" xmlns:wpi="http://schemas.microsoft.com/office/word/2010/wordprocessingInk" xmlns:wne="http://schemas.microsoft.com/office/word/2006/wordml" xmlns:wps="http://schemas.microsoft.com/office/word/2010/wordprocessingShape" mc:Ignorable="w14 w15 w16se w16cid w16 w16cex w16sdtdh wp14">
-  <w:comment w:id="0" w:author="Frank Heinrich" w:date="2023-11-29T15:09:00Z" w:initials="FH">
-    <w:p>
-      <w:r>
-        <w:rPr>
-          <w:rStyle w:val="CommentReference"/>
-        </w:rPr>
-        <w:annotationRef/>
-      </w:r>
-      <w:r>
-        <w:rPr>
-          <w:color w:val="000000"/>
-          <w:sz w:val="20"/>
-          <w:szCs w:val="20"/>
-        </w:rPr>
-        <w:t>One could extend this routine to all prepare, transfer, and measure tasks, retrieving data associated with all those activities.</w:t>
-      </w:r>
-    </w:p>
-  </w:comment>
-</w:comments>
-</file>
-
-<file path=word/commentsExtended.xml><?xml version="1.0" encoding="utf-8"?>
-<w15:commentsEx xmlns:wpc="http://schemas.microsoft.com/office/word/2010/wordprocessingCanvas" xmlns:cx="http://schemas.microsoft.com/office/drawing/2014/chartex" xmlns:cx1="http://schemas.microsoft.com/office/drawing/2015/9/8/chartex" xmlns:cx2="http://schemas.microsoft.com/office/drawing/2015/10/21/chartex" xmlns:cx3="http://schemas.microsoft.com/office/drawing/2016/5/9/chartex" xmlns:cx4="http://schemas.microsoft.com/office/drawing/2016/5/10/chartex" xmlns:cx5="http://schemas.microsoft.com/office/drawing/2016/5/11/chartex" xmlns:cx6="http://schemas.microsoft.com/office/drawing/2016/5/12/chartex" xmlns:cx7="http://schemas.microsoft.com/office/drawing/2016/5/13/chartex" xmlns:cx8="http://schemas.microsoft.com/office/drawing/2016/5/14/chartex" xmlns:mc="http://schemas.openxmlformats.org/markup-compatibility/2006" xmlns:aink="http://schemas.microsoft.com/office/drawing/2016/ink" xmlns:am3d="http://schemas.microsoft.com/office/drawing/2017/model3d" xmlns:o="urn:schemas-microsoft-com:office:office" xmlns:oel="http://schemas.microsoft.com/office/2019/extlst" xmlns:r="http://schemas.openxmlformats.org/officeDocument/2006/relationships" xmlns:m="http://schemas.openxmlformats.org/officeDocument/2006/math" xmlns:v="urn:schemas-microsoft-com:vml" xmlns:wp14="http://schemas.microsoft.com/office/word/2010/wordprocessingDrawing" xmlns:wp="http://schemas.openxmlformats.org/drawingml/2006/wordprocessingDrawing" xmlns:w10="urn:schemas-microsoft-com:office:word" xmlns:w="http://schemas.openxmlformats.org/wordprocessingml/2006/main" xmlns:w14="http://schemas.microsoft.com/office/word/2010/wordml" xmlns:w15="http://schemas.microsoft.com/office/word/2012/wordml" xmlns:w16cex="http://schemas.microsoft.com/office/word/2018/wordml/cex" xmlns:w16cid="http://schemas.microsoft.com/office/word/2016/wordml/cid" xmlns:w16="http://schemas.microsoft.com/office/word/2018/wordml" xmlns:w16sdtdh="http://schemas.microsoft.com/office/word/2020/wordml/sdtdatahash" xmlns:w16se="http://schemas.microsoft.com/office/word/2015/wordml/symex" xmlns:wpg="http://schemas.microsoft.com/office/word/2010/wordprocessingGroup" xmlns:wpi="http://schemas.microsoft.com/office/word/2010/wordprocessingInk" xmlns:wne="http://schemas.microsoft.com/office/word/2006/wordml" xmlns:wps="http://schemas.microsoft.com/office/word/2010/wordprocessingShape" mc:Ignorable="w14 w15 w16se w16cid w16 w16cex w16sdtdh wp14">
-  <w15:commentEx w15:paraId="19FB7417" w15:done="0"/>
-</w15:commentsEx>
-</file>
-
-<file path=word/commentsExtensible.xml><?xml version="1.0" encoding="utf-8"?>
-<w16cex:commentsExtensible xmlns:wpc="http://schemas.microsoft.com/office/word/2010/wordprocessingCanvas" xmlns:cx="http://schemas.microsoft.com/office/drawing/2014/chartex" xmlns:cx1="http://schemas.microsoft.com/office/drawing/2015/9/8/chartex" xmlns:cx2="http://schemas.microsoft.com/office/drawing/2015/10/21/chartex" xmlns:cx3="http://schemas.microsoft.com/office/drawing/2016/5/9/chartex" xmlns:cx4="http://schemas.microsoft.com/office/drawing/2016/5/10/chartex" xmlns:cx5="http://schemas.microsoft.com/office/drawing/2016/5/11/chartex" xmlns:cx6="http://schemas.microsoft.com/office/drawing/2016/5/12/chartex" xmlns:cx7="http://schemas.microsoft.com/office/drawing/2016/5/13/chartex" xmlns:cx8="http://schemas.microsoft.com/office/drawing/2016/5/14/chartex" xmlns:cr="http://schemas.microsoft.com/office/comments/2020/reactions" xmlns:mc="http://schemas.openxmlformats.org/markup-compatibility/2006" xmlns:aink="http://schemas.microsoft.com/office/drawing/2016/ink" xmlns:am3d="http://schemas.microsoft.com/office/drawing/2017/model3d" xmlns:o="urn:schemas-microsoft-com:office:office" xmlns:oel="http://schemas.microsoft.com/office/2019/extlst" xmlns:r="http://schemas.openxmlformats.org/officeDocument/2006/relationships" xmlns:m="http://schemas.openxmlformats.org/officeDocument/2006/math" xmlns:v="urn:schemas-microsoft-com:vml" xmlns:wp14="http://schemas.microsoft.com/office/word/2010/wordprocessingDrawing" xmlns:wp="http://schemas.openxmlformats.org/drawingml/2006/wordprocessingDrawing" xmlns:w10="urn:schemas-microsoft-com:office:word" xmlns:w="http://schemas.openxmlformats.org/wordprocessingml/2006/main" xmlns:w14="http://schemas.microsoft.com/office/word/2010/wordml" xmlns:w15="http://schemas.microsoft.com/office/word/2012/wordml" xmlns:w16cex="http://schemas.microsoft.com/office/word/2018/wordml/cex" xmlns:w16cid="http://schemas.microsoft.com/office/word/2016/wordml/cid" xmlns:w16="http://schemas.microsoft.com/office/word/2018/wordml" xmlns:w16sdtdh="http://schemas.microsoft.com/office/word/2020/wordml/sdtdatahash" xmlns:w16se="http://schemas.microsoft.com/office/word/2015/wordml/symex" xmlns:wpg="http://schemas.microsoft.com/office/word/2010/wordprocessingGroup" xmlns:wpi="http://schemas.microsoft.com/office/word/2010/wordprocessingInk" xmlns:wne="http://schemas.microsoft.com/office/word/2006/wordml" xmlns:wps="http://schemas.microsoft.com/office/word/2010/wordprocessingShape" mc:Ignorable="w14 w15 w16se w16cid w16 w16cex w16sdtdh cr wp14">
-  <w16cex:commentExtensible w16cex:durableId="1A2D4336" w16cex:dateUtc="2023-11-29T20:09:00Z"/>
-</w16cex:commentsExtensible>
-</file>
-
-<file path=word/commentsIds.xml><?xml version="1.0" encoding="utf-8"?>
-<w16cid:commentsIds xmlns:wpc="http://schemas.microsoft.com/office/word/2010/wordprocessingCanvas" xmlns:cx="http://schemas.microsoft.com/office/drawing/2014/chartex" xmlns:cx1="http://schemas.microsoft.com/office/drawing/2015/9/8/chartex" xmlns:cx2="http://schemas.microsoft.com/office/drawing/2015/10/21/chartex" xmlns:cx3="http://schemas.microsoft.com/office/drawing/2016/5/9/chartex" xmlns:cx4="http://schemas.microsoft.com/office/drawing/2016/5/10/chartex" xmlns:cx5="http://schemas.microsoft.com/office/drawing/2016/5/11/chartex" xmlns:cx6="http://schemas.microsoft.com/office/drawing/2016/5/12/chartex" xmlns:cx7="http://schemas.microsoft.com/office/drawing/2016/5/13/chartex" xmlns:cx8="http://schemas.microsoft.com/office/drawing/2016/5/14/chartex" xmlns:mc="http://schemas.openxmlformats.org/markup-compatibility/2006" xmlns:aink="http://schemas.microsoft.com/office/drawing/2016/ink" xmlns:am3d="http://schemas.microsoft.com/office/drawing/2017/model3d" xmlns:o="urn:schemas-microsoft-com:office:office" xmlns:oel="http://schemas.microsoft.com/office/2019/extlst" xmlns:r="http://schemas.openxmlformats.org/officeDocument/2006/relationships" xmlns:m="http://schemas.openxmlformats.org/officeDocument/2006/math" xmlns:v="urn:schemas-microsoft-com:vml" xmlns:wp14="http://schemas.microsoft.com/office/word/2010/wordprocessingDrawing" xmlns:wp="http://schemas.openxmlformats.org/drawingml/2006/wordprocessingDrawing" xmlns:w10="urn:schemas-microsoft-com:office:word" xmlns:w="http://schemas.openxmlformats.org/wordprocessingml/2006/main" xmlns:w14="http://schemas.microsoft.com/office/word/2010/wordml" xmlns:w15="http://schemas.microsoft.com/office/word/2012/wordml" xmlns:w16cex="http://schemas.microsoft.com/office/word/2018/wordml/cex" xmlns:w16cid="http://schemas.microsoft.com/office/word/2016/wordml/cid" xmlns:w16="http://schemas.microsoft.com/office/word/2018/wordml" xmlns:w16sdtdh="http://schemas.microsoft.com/office/word/2020/wordml/sdtdatahash" xmlns:w16se="http://schemas.microsoft.com/office/word/2015/wordml/symex" xmlns:wpg="http://schemas.microsoft.com/office/word/2010/wordprocessingGroup" xmlns:wpi="http://schemas.microsoft.com/office/word/2010/wordprocessingInk" xmlns:wne="http://schemas.microsoft.com/office/word/2006/wordml" xmlns:wps="http://schemas.microsoft.com/office/word/2010/wordprocessingShape" mc:Ignorable="w14 w15 w16se w16cid w16 w16cex w16sdtdh wp14">
-  <w16cid:commentId w16cid:paraId="19FB7417" w16cid:durableId="1A2D4336"/>
-</w16cid:commentsIds>
 </file>
 
 <file path=word/numbering.xml><?xml version="1.0" encoding="utf-8"?>
@@ -2026,7 +2226,7 @@
         <w:rFonts w:ascii="Symbol" w:hAnsi="Symbol" w:hint="default"/>
       </w:rPr>
     </w:lvl>
-    <w:lvl w:ilvl="1" w:tplc="04090003" w:tentative="1">
+    <w:lvl w:ilvl="1" w:tplc="04090003">
       <w:start w:val="1"/>
       <w:numFmt w:val="bullet"/>
       <w:lvlText w:val="o"/>
@@ -2038,7 +2238,7 @@
         <w:rFonts w:ascii="Courier New" w:hAnsi="Courier New" w:cs="Courier New" w:hint="default"/>
       </w:rPr>
     </w:lvl>
-    <w:lvl w:ilvl="2" w:tplc="04090005" w:tentative="1">
+    <w:lvl w:ilvl="2" w:tplc="04090005">
       <w:start w:val="1"/>
       <w:numFmt w:val="bullet"/>
       <w:lvlText w:val=""/>
@@ -2050,7 +2250,7 @@
         <w:rFonts w:ascii="Wingdings" w:hAnsi="Wingdings" w:hint="default"/>
       </w:rPr>
     </w:lvl>
-    <w:lvl w:ilvl="3" w:tplc="04090001" w:tentative="1">
+    <w:lvl w:ilvl="3" w:tplc="04090001">
       <w:start w:val="1"/>
       <w:numFmt w:val="bullet"/>
       <w:lvlText w:val=""/>
@@ -2424,14 +2624,6 @@
     <w:abstractNumId w:val="0"/>
   </w:num>
 </w:numbering>
-</file>
-
-<file path=word/people.xml><?xml version="1.0" encoding="utf-8"?>
-<w15:people xmlns:wpc="http://schemas.microsoft.com/office/word/2010/wordprocessingCanvas" xmlns:cx="http://schemas.microsoft.com/office/drawing/2014/chartex" xmlns:cx1="http://schemas.microsoft.com/office/drawing/2015/9/8/chartex" xmlns:cx2="http://schemas.microsoft.com/office/drawing/2015/10/21/chartex" xmlns:cx3="http://schemas.microsoft.com/office/drawing/2016/5/9/chartex" xmlns:cx4="http://schemas.microsoft.com/office/drawing/2016/5/10/chartex" xmlns:cx5="http://schemas.microsoft.com/office/drawing/2016/5/11/chartex" xmlns:cx6="http://schemas.microsoft.com/office/drawing/2016/5/12/chartex" xmlns:cx7="http://schemas.microsoft.com/office/drawing/2016/5/13/chartex" xmlns:cx8="http://schemas.microsoft.com/office/drawing/2016/5/14/chartex" xmlns:mc="http://schemas.openxmlformats.org/markup-compatibility/2006" xmlns:aink="http://schemas.microsoft.com/office/drawing/2016/ink" xmlns:am3d="http://schemas.microsoft.com/office/drawing/2017/model3d" xmlns:o="urn:schemas-microsoft-com:office:office" xmlns:oel="http://schemas.microsoft.com/office/2019/extlst" xmlns:r="http://schemas.openxmlformats.org/officeDocument/2006/relationships" xmlns:m="http://schemas.openxmlformats.org/officeDocument/2006/math" xmlns:v="urn:schemas-microsoft-com:vml" xmlns:wp14="http://schemas.microsoft.com/office/word/2010/wordprocessingDrawing" xmlns:wp="http://schemas.openxmlformats.org/drawingml/2006/wordprocessingDrawing" xmlns:w10="urn:schemas-microsoft-com:office:word" xmlns:w="http://schemas.openxmlformats.org/wordprocessingml/2006/main" xmlns:w14="http://schemas.microsoft.com/office/word/2010/wordml" xmlns:w15="http://schemas.microsoft.com/office/word/2012/wordml" xmlns:w16cex="http://schemas.microsoft.com/office/word/2018/wordml/cex" xmlns:w16cid="http://schemas.microsoft.com/office/word/2016/wordml/cid" xmlns:w16="http://schemas.microsoft.com/office/word/2018/wordml" xmlns:w16sdtdh="http://schemas.microsoft.com/office/word/2020/wordml/sdtdatahash" xmlns:w16se="http://schemas.microsoft.com/office/word/2015/wordml/symex" xmlns:wpg="http://schemas.microsoft.com/office/word/2010/wordprocessingGroup" xmlns:wpi="http://schemas.microsoft.com/office/word/2010/wordprocessingInk" xmlns:wne="http://schemas.microsoft.com/office/word/2006/wordml" xmlns:wps="http://schemas.microsoft.com/office/word/2010/wordprocessingShape" mc:Ignorable="w14 w15 w16se w16cid w16 w16cex w16sdtdh wp14">
-  <w15:person w15:author="Frank Heinrich">
-    <w15:presenceInfo w15:providerId="Windows Live" w15:userId="43475ef583061e1d"/>
-  </w15:person>
-</w15:people>
 </file>
 
 <file path=word/styles.xml><?xml version="1.0" encoding="utf-8"?>
